--- a/doc/ipc-protocol.docx
+++ b/doc/ipc-protocol.docx
@@ -1,10 +1,10 @@
 
 <file path=word/document.xml><?xml version="1.0" encoding="utf-8"?>
-<w:document xmlns:wpc="http://schemas.microsoft.com/office/word/2010/wordprocessingCanvas" xmlns:cx="http://schemas.microsoft.com/office/drawing/2014/chartex" xmlns:cx1="http://schemas.microsoft.com/office/drawing/2015/9/8/chartex" xmlns:mc="http://schemas.openxmlformats.org/markup-compatibility/2006" xmlns:o="urn:schemas-microsoft-com:office:office" xmlns:r="http://schemas.openxmlformats.org/officeDocument/2006/relationships" xmlns:m="http://schemas.openxmlformats.org/officeDocument/2006/math" xmlns:v="urn:schemas-microsoft-com:vml" xmlns:wp14="http://schemas.microsoft.com/office/word/2010/wordprocessingDrawing" xmlns:wp="http://schemas.openxmlformats.org/drawingml/2006/wordprocessingDrawing" xmlns:w10="urn:schemas-microsoft-com:office:word" xmlns:w="http://schemas.openxmlformats.org/wordprocessingml/2006/main" xmlns:w14="http://schemas.microsoft.com/office/word/2010/wordml" xmlns:w15="http://schemas.microsoft.com/office/word/2012/wordml" xmlns:w16se="http://schemas.microsoft.com/office/word/2015/wordml/symex" xmlns:wpg="http://schemas.microsoft.com/office/word/2010/wordprocessingGroup" xmlns:wpi="http://schemas.microsoft.com/office/word/2010/wordprocessingInk" xmlns:wne="http://schemas.microsoft.com/office/word/2006/wordml" xmlns:wps="http://schemas.microsoft.com/office/word/2010/wordprocessingShape" mc:Ignorable="w14 w15 w16se wp14">
+<w:document xmlns:wpc="http://schemas.microsoft.com/office/word/2010/wordprocessingCanvas" xmlns:cx="http://schemas.microsoft.com/office/drawing/2014/chartex" xmlns:cx1="http://schemas.microsoft.com/office/drawing/2015/9/8/chartex" xmlns:cx2="http://schemas.microsoft.com/office/drawing/2015/10/21/chartex" xmlns:cx3="http://schemas.microsoft.com/office/drawing/2016/5/9/chartex" xmlns:cx4="http://schemas.microsoft.com/office/drawing/2016/5/10/chartex" xmlns:cx5="http://schemas.microsoft.com/office/drawing/2016/5/11/chartex" xmlns:cx6="http://schemas.microsoft.com/office/drawing/2016/5/12/chartex" xmlns:cx7="http://schemas.microsoft.com/office/drawing/2016/5/13/chartex" xmlns:cx8="http://schemas.microsoft.com/office/drawing/2016/5/14/chartex" xmlns:mc="http://schemas.openxmlformats.org/markup-compatibility/2006" xmlns:aink="http://schemas.microsoft.com/office/drawing/2016/ink" xmlns:am3d="http://schemas.microsoft.com/office/drawing/2017/model3d" xmlns:o="urn:schemas-microsoft-com:office:office" xmlns:r="http://schemas.openxmlformats.org/officeDocument/2006/relationships" xmlns:m="http://schemas.openxmlformats.org/officeDocument/2006/math" xmlns:v="urn:schemas-microsoft-com:vml" xmlns:wp14="http://schemas.microsoft.com/office/word/2010/wordprocessingDrawing" xmlns:wp="http://schemas.openxmlformats.org/drawingml/2006/wordprocessingDrawing" xmlns:w10="urn:schemas-microsoft-com:office:word" xmlns:w="http://schemas.openxmlformats.org/wordprocessingml/2006/main" xmlns:w14="http://schemas.microsoft.com/office/word/2010/wordml" xmlns:w15="http://schemas.microsoft.com/office/word/2012/wordml" xmlns:w16cex="http://schemas.microsoft.com/office/word/2018/wordml/cex" xmlns:w16cid="http://schemas.microsoft.com/office/word/2016/wordml/cid" xmlns:w16="http://schemas.microsoft.com/office/word/2018/wordml" xmlns:w16sdtdh="http://schemas.microsoft.com/office/word/2020/wordml/sdtdatahash" xmlns:w16se="http://schemas.microsoft.com/office/word/2015/wordml/symex" xmlns:wpg="http://schemas.microsoft.com/office/word/2010/wordprocessingGroup" xmlns:wpi="http://schemas.microsoft.com/office/word/2010/wordprocessingInk" xmlns:wne="http://schemas.microsoft.com/office/word/2006/wordml" xmlns:wps="http://schemas.microsoft.com/office/word/2010/wordprocessingShape" mc:Ignorable="w14 w15 w16se w16cid w16 w16cex w16sdtdh wp14">
   <w:body>
     <w:tbl>
       <w:tblPr>
-        <w:tblStyle w:val="TableGrid"/>
+        <w:tblStyle w:val="Tabellenraster"/>
         <w:tblW w:w="9634" w:type="dxa"/>
         <w:tblLook w:val="04A0" w:firstRow="1" w:lastRow="0" w:firstColumn="1" w:lastColumn="0" w:noHBand="0" w:noVBand="1"/>
       </w:tblPr>
@@ -93,12 +93,14 @@
                 <w:rFonts w:asciiTheme="majorHAnsi" w:hAnsiTheme="majorHAnsi" w:cstheme="majorHAnsi"/>
               </w:rPr>
             </w:pPr>
+            <w:proofErr w:type="spellStart"/>
             <w:r>
               <w:rPr>
                 <w:rFonts w:asciiTheme="majorHAnsi" w:hAnsiTheme="majorHAnsi" w:cstheme="majorHAnsi"/>
               </w:rPr>
               <w:t>mainWindow</w:t>
             </w:r>
+            <w:proofErr w:type="spellEnd"/>
           </w:p>
         </w:tc>
         <w:tc>
@@ -116,7 +118,21 @@
               <w:rPr>
                 <w:rFonts w:ascii="Courier New" w:hAnsi="Courier New" w:cs="Courier New"/>
               </w:rPr>
-              <w:t>server-save-to-model</w:t>
+              <w:t>server-save-</w:t>
+            </w:r>
+            <w:proofErr w:type="spellStart"/>
+            <w:r>
+              <w:rPr>
+                <w:rFonts w:ascii="Courier New" w:hAnsi="Courier New" w:cs="Courier New"/>
+              </w:rPr>
+              <w:t>to</w:t>
+            </w:r>
+            <w:proofErr w:type="spellEnd"/>
+            <w:r>
+              <w:rPr>
+                <w:rFonts w:ascii="Courier New" w:hAnsi="Courier New" w:cs="Courier New"/>
+              </w:rPr>
+              <w:t>-model</w:t>
             </w:r>
           </w:p>
         </w:tc>
@@ -131,20 +147,24 @@
                 <w:b/>
               </w:rPr>
             </w:pPr>
+            <w:proofErr w:type="spellStart"/>
             <w:r>
               <w:rPr>
                 <w:b/>
               </w:rPr>
               <w:t>data</w:t>
             </w:r>
+            <w:proofErr w:type="spellEnd"/>
           </w:p>
           <w:p>
             <w:pPr>
               <w:ind w:left="708"/>
             </w:pPr>
+            <w:proofErr w:type="spellStart"/>
             <w:r>
               <w:t>tableID</w:t>
             </w:r>
+            <w:proofErr w:type="spellEnd"/>
           </w:p>
           <w:p>
             <w:pPr>
@@ -153,9 +173,11 @@
                 <w:b/>
               </w:rPr>
             </w:pPr>
+            <w:proofErr w:type="spellStart"/>
             <w:r>
               <w:t>tableData</w:t>
             </w:r>
+            <w:proofErr w:type="spellEnd"/>
           </w:p>
         </w:tc>
       </w:tr>
@@ -171,12 +193,14 @@
                 <w:rFonts w:asciiTheme="majorHAnsi" w:hAnsiTheme="majorHAnsi" w:cstheme="majorHAnsi"/>
               </w:rPr>
             </w:pPr>
+            <w:proofErr w:type="spellStart"/>
             <w:r>
               <w:rPr>
                 <w:rFonts w:asciiTheme="majorHAnsi" w:hAnsiTheme="majorHAnsi" w:cstheme="majorHAnsi"/>
               </w:rPr>
               <w:t>mainWindow</w:t>
             </w:r>
+            <w:proofErr w:type="spellEnd"/>
           </w:p>
         </w:tc>
         <w:tc>
@@ -194,8 +218,30 @@
               <w:rPr>
                 <w:rFonts w:ascii="Courier New" w:hAnsi="Courier New" w:cs="Courier New"/>
               </w:rPr>
-              <w:t>server-undo-step</w:t>
-            </w:r>
+              <w:t>server-</w:t>
+            </w:r>
+            <w:proofErr w:type="spellStart"/>
+            <w:r>
+              <w:rPr>
+                <w:rFonts w:ascii="Courier New" w:hAnsi="Courier New" w:cs="Courier New"/>
+              </w:rPr>
+              <w:t>undo</w:t>
+            </w:r>
+            <w:proofErr w:type="spellEnd"/>
+            <w:r>
+              <w:rPr>
+                <w:rFonts w:ascii="Courier New" w:hAnsi="Courier New" w:cs="Courier New"/>
+              </w:rPr>
+              <w:t>-</w:t>
+            </w:r>
+            <w:proofErr w:type="spellStart"/>
+            <w:r>
+              <w:rPr>
+                <w:rFonts w:ascii="Courier New" w:hAnsi="Courier New" w:cs="Courier New"/>
+              </w:rPr>
+              <w:t>step</w:t>
+            </w:r>
+            <w:proofErr w:type="spellEnd"/>
           </w:p>
         </w:tc>
         <w:tc>
@@ -209,12 +255,14 @@
                 <w:b/>
               </w:rPr>
             </w:pPr>
+            <w:proofErr w:type="spellStart"/>
             <w:r>
               <w:rPr>
                 <w:b/>
               </w:rPr>
               <w:t>tableID</w:t>
             </w:r>
+            <w:proofErr w:type="spellEnd"/>
           </w:p>
         </w:tc>
       </w:tr>
@@ -230,12 +278,14 @@
                 <w:rFonts w:asciiTheme="majorHAnsi" w:hAnsiTheme="majorHAnsi" w:cstheme="majorHAnsi"/>
               </w:rPr>
             </w:pPr>
+            <w:proofErr w:type="spellStart"/>
             <w:r>
               <w:rPr>
                 <w:rFonts w:asciiTheme="majorHAnsi" w:hAnsiTheme="majorHAnsi" w:cstheme="majorHAnsi"/>
               </w:rPr>
               <w:t>mainWindow</w:t>
             </w:r>
+            <w:proofErr w:type="spellEnd"/>
           </w:p>
         </w:tc>
         <w:tc>
@@ -253,8 +303,30 @@
               <w:rPr>
                 <w:rFonts w:ascii="Courier New" w:hAnsi="Courier New" w:cs="Courier New"/>
               </w:rPr>
-              <w:t>server-redo-step</w:t>
-            </w:r>
+              <w:t>server-</w:t>
+            </w:r>
+            <w:proofErr w:type="spellStart"/>
+            <w:r>
+              <w:rPr>
+                <w:rFonts w:ascii="Courier New" w:hAnsi="Courier New" w:cs="Courier New"/>
+              </w:rPr>
+              <w:t>redo</w:t>
+            </w:r>
+            <w:proofErr w:type="spellEnd"/>
+            <w:r>
+              <w:rPr>
+                <w:rFonts w:ascii="Courier New" w:hAnsi="Courier New" w:cs="Courier New"/>
+              </w:rPr>
+              <w:t>-</w:t>
+            </w:r>
+            <w:proofErr w:type="spellStart"/>
+            <w:r>
+              <w:rPr>
+                <w:rFonts w:ascii="Courier New" w:hAnsi="Courier New" w:cs="Courier New"/>
+              </w:rPr>
+              <w:t>step</w:t>
+            </w:r>
+            <w:proofErr w:type="spellEnd"/>
           </w:p>
         </w:tc>
         <w:tc>
@@ -269,12 +341,14 @@
                 <w:lang w:val="en-GB"/>
               </w:rPr>
             </w:pPr>
+            <w:proofErr w:type="spellStart"/>
             <w:r>
               <w:rPr>
                 <w:b/>
               </w:rPr>
               <w:t>tableID</w:t>
             </w:r>
+            <w:proofErr w:type="spellEnd"/>
           </w:p>
         </w:tc>
       </w:tr>
@@ -348,6 +422,7 @@
                 <w:lang w:val="fr-FR"/>
               </w:rPr>
             </w:pPr>
+            <w:proofErr w:type="spellStart"/>
             <w:r>
               <w:rPr>
                 <w:rFonts w:asciiTheme="majorHAnsi" w:hAnsiTheme="majorHAnsi" w:cstheme="majorHAnsi"/>
@@ -355,6 +430,7 @@
               </w:rPr>
               <w:t>mainWindow</w:t>
             </w:r>
+            <w:proofErr w:type="spellEnd"/>
           </w:p>
         </w:tc>
         <w:tc>
@@ -404,12 +480,14 @@
                 <w:lang w:val="en-GB"/>
               </w:rPr>
             </w:pPr>
+            <w:proofErr w:type="spellStart"/>
             <w:r>
               <w:rPr>
                 <w:lang w:val="en-GB"/>
               </w:rPr>
               <w:t>tableID</w:t>
             </w:r>
+            <w:proofErr w:type="spellEnd"/>
           </w:p>
           <w:p>
             <w:pPr>
@@ -418,12 +496,14 @@
                 <w:lang w:val="en-GB"/>
               </w:rPr>
             </w:pPr>
+            <w:proofErr w:type="spellStart"/>
             <w:r>
               <w:rPr>
                 <w:lang w:val="en-GB"/>
               </w:rPr>
               <w:t>fragmentID</w:t>
             </w:r>
+            <w:proofErr w:type="spellEnd"/>
           </w:p>
         </w:tc>
       </w:tr>
@@ -440,12 +520,14 @@
                 <w:lang w:val="fr-FR"/>
               </w:rPr>
             </w:pPr>
+            <w:proofErr w:type="spellStart"/>
             <w:r>
               <w:rPr>
                 <w:rFonts w:asciiTheme="majorHAnsi" w:hAnsiTheme="majorHAnsi" w:cstheme="majorHAnsi"/>
               </w:rPr>
               <w:t>mainWindow</w:t>
             </w:r>
+            <w:proofErr w:type="spellEnd"/>
           </w:p>
         </w:tc>
         <w:tc>
@@ -465,7 +547,23 @@
                 <w:rFonts w:ascii="Courier New" w:hAnsi="Courier New" w:cs="Courier New"/>
                 <w:lang w:val="fr-FR"/>
               </w:rPr>
-              <w:t>server-quit-table</w:t>
+              <w:t>server-</w:t>
+            </w:r>
+            <w:proofErr w:type="spellStart"/>
+            <w:r>
+              <w:rPr>
+                <w:rFonts w:ascii="Courier New" w:hAnsi="Courier New" w:cs="Courier New"/>
+                <w:lang w:val="fr-FR"/>
+              </w:rPr>
+              <w:t>quit</w:t>
+            </w:r>
+            <w:proofErr w:type="spellEnd"/>
+            <w:r>
+              <w:rPr>
+                <w:rFonts w:ascii="Courier New" w:hAnsi="Courier New" w:cs="Courier New"/>
+                <w:lang w:val="fr-FR"/>
+              </w:rPr>
+              <w:t>-table</w:t>
             </w:r>
           </w:p>
         </w:tc>
@@ -496,12 +594,14 @@
                 <w:lang w:val="en-GB"/>
               </w:rPr>
             </w:pPr>
+            <w:proofErr w:type="spellStart"/>
             <w:r>
               <w:rPr>
                 <w:rFonts w:asciiTheme="majorHAnsi" w:hAnsiTheme="majorHAnsi" w:cstheme="majorHAnsi"/>
               </w:rPr>
               <w:t>mainWindow</w:t>
             </w:r>
+            <w:proofErr w:type="spellEnd"/>
           </w:p>
         </w:tc>
         <w:tc>
@@ -537,6 +637,7 @@
                 <w:lang w:val="en-GB"/>
               </w:rPr>
             </w:pPr>
+            <w:proofErr w:type="spellStart"/>
             <w:r>
               <w:rPr>
                 <w:b/>
@@ -544,6 +645,7 @@
               </w:rPr>
               <w:t>tableID</w:t>
             </w:r>
+            <w:proofErr w:type="spellEnd"/>
           </w:p>
         </w:tc>
       </w:tr>
@@ -560,12 +662,14 @@
                 <w:lang w:val="en-GB"/>
               </w:rPr>
             </w:pPr>
+            <w:proofErr w:type="spellStart"/>
             <w:r>
               <w:rPr>
                 <w:rFonts w:asciiTheme="majorHAnsi" w:hAnsiTheme="majorHAnsi" w:cstheme="majorHAnsi"/>
               </w:rPr>
               <w:t>loadWindow</w:t>
             </w:r>
+            <w:proofErr w:type="spellEnd"/>
           </w:p>
         </w:tc>
         <w:tc>
@@ -624,12 +728,14 @@
                 <w:lang w:val="en-GB"/>
               </w:rPr>
             </w:pPr>
+            <w:proofErr w:type="spellStart"/>
             <w:r>
               <w:rPr>
                 <w:rFonts w:asciiTheme="majorHAnsi" w:hAnsiTheme="majorHAnsi" w:cstheme="majorHAnsi"/>
               </w:rPr>
               <w:t>mainWindow</w:t>
             </w:r>
+            <w:proofErr w:type="spellEnd"/>
           </w:p>
         </w:tc>
         <w:tc>
@@ -680,12 +786,14 @@
                 <w:lang w:val="en-GB"/>
               </w:rPr>
             </w:pPr>
+            <w:proofErr w:type="spellStart"/>
             <w:r>
               <w:rPr>
                 <w:lang w:val="en-GB"/>
               </w:rPr>
               <w:t>tableID</w:t>
             </w:r>
+            <w:proofErr w:type="spellEnd"/>
           </w:p>
           <w:p>
             <w:pPr>
@@ -694,6 +802,7 @@
                 <w:lang w:val="en-GB"/>
               </w:rPr>
             </w:pPr>
+            <w:proofErr w:type="spellStart"/>
             <w:r>
               <w:rPr>
                 <w:lang w:val="en-GB"/>
@@ -712,6 +821,7 @@
               </w:rPr>
               <w:t>:Boolean</w:t>
             </w:r>
+            <w:proofErr w:type="spellEnd"/>
           </w:p>
         </w:tc>
       </w:tr>
@@ -728,6 +838,7 @@
                 <w:lang w:val="en-GB"/>
               </w:rPr>
             </w:pPr>
+            <w:proofErr w:type="spellStart"/>
             <w:r>
               <w:rPr>
                 <w:rFonts w:asciiTheme="majorHAnsi" w:hAnsiTheme="majorHAnsi" w:cstheme="majorHAnsi"/>
@@ -735,6 +846,7 @@
               </w:rPr>
               <w:t>uploadWindow</w:t>
             </w:r>
+            <w:proofErr w:type="spellEnd"/>
           </w:p>
         </w:tc>
         <w:tc>
@@ -785,6 +897,7 @@
                 <w:lang w:val="en-GB"/>
               </w:rPr>
             </w:pPr>
+            <w:proofErr w:type="spellStart"/>
             <w:r>
               <w:rPr>
                 <w:rFonts w:asciiTheme="majorHAnsi" w:hAnsiTheme="majorHAnsi" w:cstheme="majorHAnsi"/>
@@ -792,6 +905,7 @@
               </w:rPr>
               <w:t>uploadWindow</w:t>
             </w:r>
+            <w:proofErr w:type="spellEnd"/>
           </w:p>
         </w:tc>
         <w:tc>
@@ -845,7 +959,7 @@
             <w:commentRangeEnd w:id="0"/>
             <w:r>
               <w:rPr>
-                <w:rStyle w:val="CommentReference"/>
+                <w:rStyle w:val="Kommentarzeichen"/>
               </w:rPr>
               <w:commentReference w:id="0"/>
             </w:r>
@@ -861,7 +975,7 @@
               <w:rPr>
                 <w:lang w:val="en-GB"/>
               </w:rPr>
-              <w:t>rectoURL</w:t>
+              <w:t>recto</w:t>
             </w:r>
           </w:p>
           <w:p>
@@ -875,7 +989,7 @@
               <w:rPr>
                 <w:lang w:val="en-GB"/>
               </w:rPr>
-              <w:t>versoURL</w:t>
+              <w:t>name</w:t>
             </w:r>
           </w:p>
           <w:p>
@@ -885,12 +999,14 @@
                 <w:lang w:val="en-GB"/>
               </w:rPr>
             </w:pPr>
-            <w:r>
-              <w:rPr>
-                <w:lang w:val="en-GB"/>
-              </w:rPr>
-              <w:t>recto</w:t>
-            </w:r>
+            <w:proofErr w:type="spellStart"/>
+            <w:r>
+              <w:rPr>
+                <w:lang w:val="en-GB"/>
+              </w:rPr>
+              <w:t>maskRecto</w:t>
+            </w:r>
+            <w:proofErr w:type="spellEnd"/>
           </w:p>
           <w:p>
             <w:pPr>
@@ -899,12 +1015,14 @@
                 <w:lang w:val="en-GB"/>
               </w:rPr>
             </w:pPr>
-            <w:r>
-              <w:rPr>
-                <w:lang w:val="en-GB"/>
-              </w:rPr>
-              <w:t>name</w:t>
-            </w:r>
+            <w:proofErr w:type="spellStart"/>
+            <w:r>
+              <w:rPr>
+                <w:lang w:val="en-GB"/>
+              </w:rPr>
+              <w:t>maskVerso</w:t>
+            </w:r>
+            <w:proofErr w:type="spellEnd"/>
           </w:p>
           <w:p>
             <w:pPr>
@@ -913,12 +1031,14 @@
                 <w:lang w:val="en-GB"/>
               </w:rPr>
             </w:pPr>
-            <w:r>
-              <w:rPr>
-                <w:lang w:val="en-GB"/>
-              </w:rPr>
-              <w:t>rectoRotation</w:t>
-            </w:r>
+            <w:proofErr w:type="spellStart"/>
+            <w:r>
+              <w:rPr>
+                <w:lang w:val="en-GB"/>
+              </w:rPr>
+              <w:t>offsetX</w:t>
+            </w:r>
+            <w:proofErr w:type="spellEnd"/>
           </w:p>
           <w:p>
             <w:pPr>
@@ -927,12 +1047,14 @@
                 <w:lang w:val="en-GB"/>
               </w:rPr>
             </w:pPr>
-            <w:r>
-              <w:rPr>
-                <w:lang w:val="en-GB"/>
-              </w:rPr>
-              <w:t>versoRotation</w:t>
-            </w:r>
+            <w:proofErr w:type="spellStart"/>
+            <w:r>
+              <w:rPr>
+                <w:lang w:val="en-GB"/>
+              </w:rPr>
+              <w:t>offsetY</w:t>
+            </w:r>
+            <w:proofErr w:type="spellEnd"/>
           </w:p>
           <w:p>
             <w:pPr>
@@ -941,12 +1063,14 @@
                 <w:lang w:val="en-GB"/>
               </w:rPr>
             </w:pPr>
-            <w:r>
-              <w:rPr>
-                <w:lang w:val="en-GB"/>
-              </w:rPr>
-              <w:t>rotationDistance</w:t>
-            </w:r>
+            <w:proofErr w:type="spellStart"/>
+            <w:r>
+              <w:rPr>
+                <w:lang w:val="en-GB"/>
+              </w:rPr>
+              <w:t>originalScaleRecto</w:t>
+            </w:r>
+            <w:proofErr w:type="spellEnd"/>
           </w:p>
           <w:p>
             <w:pPr>
@@ -955,12 +1079,14 @@
                 <w:lang w:val="en-GB"/>
               </w:rPr>
             </w:pPr>
-            <w:r>
-              <w:rPr>
-                <w:lang w:val="en-GB"/>
-              </w:rPr>
-              <w:t>maskRecto</w:t>
-            </w:r>
+            <w:proofErr w:type="spellStart"/>
+            <w:r>
+              <w:rPr>
+                <w:lang w:val="en-GB"/>
+              </w:rPr>
+              <w:t>originalScaleVerso</w:t>
+            </w:r>
+            <w:proofErr w:type="spellEnd"/>
           </w:p>
           <w:p>
             <w:pPr>
@@ -969,12 +1095,14 @@
                 <w:lang w:val="en-GB"/>
               </w:rPr>
             </w:pPr>
-            <w:r>
-              <w:rPr>
-                <w:lang w:val="en-GB"/>
-              </w:rPr>
-              <w:t>maskVerso</w:t>
-            </w:r>
+            <w:proofErr w:type="spellStart"/>
+            <w:r>
+              <w:rPr>
+                <w:lang w:val="en-GB"/>
+              </w:rPr>
+              <w:t>imageWidthRecto</w:t>
+            </w:r>
+            <w:proofErr w:type="spellEnd"/>
           </w:p>
           <w:p>
             <w:pPr>
@@ -983,112 +1111,14 @@
                 <w:lang w:val="en-GB"/>
               </w:rPr>
             </w:pPr>
-            <w:r>
-              <w:rPr>
-                <w:lang w:val="en-GB"/>
-              </w:rPr>
-              <w:t>ppiRecto</w:t>
-            </w:r>
-          </w:p>
-          <w:p>
-            <w:pPr>
-              <w:ind w:left="708"/>
-              <w:rPr>
-                <w:lang w:val="en-GB"/>
-              </w:rPr>
-            </w:pPr>
-            <w:r>
-              <w:rPr>
-                <w:lang w:val="en-GB"/>
-              </w:rPr>
-              <w:t>ppiVerso</w:t>
-            </w:r>
-            <w:bookmarkStart w:id="1" w:name="_GoBack"/>
-            <w:bookmarkEnd w:id="1"/>
-          </w:p>
-          <w:p>
-            <w:pPr>
-              <w:ind w:left="708"/>
-              <w:rPr>
-                <w:lang w:val="en-GB"/>
-              </w:rPr>
-            </w:pPr>
-            <w:r>
-              <w:rPr>
-                <w:lang w:val="en-GB"/>
-              </w:rPr>
-              <w:t>offsetX</w:t>
-            </w:r>
-          </w:p>
-          <w:p>
-            <w:pPr>
-              <w:ind w:left="708"/>
-              <w:rPr>
-                <w:lang w:val="en-GB"/>
-              </w:rPr>
-            </w:pPr>
-            <w:r>
-              <w:rPr>
-                <w:lang w:val="en-GB"/>
-              </w:rPr>
-              <w:t>offsetY</w:t>
-            </w:r>
-          </w:p>
-          <w:p>
-            <w:pPr>
-              <w:ind w:left="708"/>
-              <w:rPr>
-                <w:lang w:val="en-GB"/>
-              </w:rPr>
-            </w:pPr>
-            <w:r>
-              <w:rPr>
-                <w:lang w:val="en-GB"/>
-              </w:rPr>
-              <w:t>originalScaleRecto</w:t>
-            </w:r>
-          </w:p>
-          <w:p>
-            <w:pPr>
-              <w:ind w:left="708"/>
-              <w:rPr>
-                <w:lang w:val="en-GB"/>
-              </w:rPr>
-            </w:pPr>
-            <w:r>
-              <w:rPr>
-                <w:lang w:val="en-GB"/>
-              </w:rPr>
-              <w:t>originalScaleVerso</w:t>
-            </w:r>
-          </w:p>
-          <w:p>
-            <w:pPr>
-              <w:ind w:left="708"/>
-              <w:rPr>
-                <w:lang w:val="en-GB"/>
-              </w:rPr>
-            </w:pPr>
-            <w:r>
-              <w:rPr>
-                <w:lang w:val="en-GB"/>
-              </w:rPr>
-              <w:t>imageWidthRecto</w:t>
-            </w:r>
-          </w:p>
-          <w:p>
-            <w:pPr>
-              <w:ind w:left="708"/>
-              <w:rPr>
-                <w:lang w:val="en-GB"/>
-              </w:rPr>
-            </w:pPr>
+            <w:proofErr w:type="spellStart"/>
             <w:r>
               <w:rPr>
                 <w:lang w:val="en-GB"/>
               </w:rPr>
               <w:t>imageHeightRecto</w:t>
             </w:r>
+            <w:proofErr w:type="spellEnd"/>
           </w:p>
         </w:tc>
       </w:tr>
@@ -1105,6 +1135,7 @@
                 <w:lang w:val="en-GB"/>
               </w:rPr>
             </w:pPr>
+            <w:proofErr w:type="spellStart"/>
             <w:r>
               <w:rPr>
                 <w:rFonts w:asciiTheme="majorHAnsi" w:hAnsiTheme="majorHAnsi" w:cstheme="majorHAnsi"/>
@@ -1112,6 +1143,7 @@
               </w:rPr>
               <w:t>mainWindow</w:t>
             </w:r>
+            <w:proofErr w:type="spellEnd"/>
           </w:p>
         </w:tc>
         <w:tc>
@@ -1147,6 +1179,7 @@
                 <w:lang w:val="en-GB"/>
               </w:rPr>
             </w:pPr>
+            <w:proofErr w:type="spellStart"/>
             <w:r>
               <w:rPr>
                 <w:b/>
@@ -1154,6 +1187,7 @@
               </w:rPr>
               <w:t>tableID</w:t>
             </w:r>
+            <w:proofErr w:type="spellEnd"/>
           </w:p>
         </w:tc>
       </w:tr>
@@ -1170,6 +1204,7 @@
                 <w:lang w:val="en-GB"/>
               </w:rPr>
             </w:pPr>
+            <w:proofErr w:type="spellStart"/>
             <w:r>
               <w:rPr>
                 <w:rFonts w:asciiTheme="majorHAnsi" w:hAnsiTheme="majorHAnsi" w:cstheme="majorHAnsi"/>
@@ -1177,6 +1212,7 @@
               </w:rPr>
               <w:t>mainWindow</w:t>
             </w:r>
+            <w:proofErr w:type="spellEnd"/>
           </w:p>
         </w:tc>
         <w:tc>
@@ -1227,12 +1263,14 @@
                 <w:lang w:val="en-GB"/>
               </w:rPr>
             </w:pPr>
+            <w:proofErr w:type="spellStart"/>
             <w:r>
               <w:rPr>
                 <w:lang w:val="en-GB"/>
               </w:rPr>
               <w:t>tableID</w:t>
             </w:r>
+            <w:proofErr w:type="spellEnd"/>
           </w:p>
           <w:p>
             <w:pPr>
@@ -1241,12 +1279,14 @@
                 <w:lang w:val="en-GB"/>
               </w:rPr>
             </w:pPr>
+            <w:proofErr w:type="spellStart"/>
             <w:r>
               <w:rPr>
                 <w:lang w:val="en-GB"/>
               </w:rPr>
               <w:t>aID</w:t>
             </w:r>
+            <w:proofErr w:type="spellEnd"/>
           </w:p>
         </w:tc>
       </w:tr>
@@ -1263,6 +1303,7 @@
                 <w:lang w:val="en-GB"/>
               </w:rPr>
             </w:pPr>
+            <w:proofErr w:type="spellStart"/>
             <w:r>
               <w:rPr>
                 <w:rFonts w:asciiTheme="majorHAnsi" w:hAnsiTheme="majorHAnsi" w:cstheme="majorHAnsi"/>
@@ -1270,6 +1311,7 @@
               </w:rPr>
               <w:t>mainWindow</w:t>
             </w:r>
+            <w:proofErr w:type="spellEnd"/>
           </w:p>
         </w:tc>
         <w:tc>
@@ -1320,12 +1362,14 @@
                 <w:lang w:val="en-GB"/>
               </w:rPr>
             </w:pPr>
+            <w:proofErr w:type="spellStart"/>
             <w:r>
               <w:rPr>
                 <w:lang w:val="en-GB"/>
               </w:rPr>
               <w:t>tableID</w:t>
             </w:r>
+            <w:proofErr w:type="spellEnd"/>
           </w:p>
           <w:p>
             <w:pPr>
@@ -1334,12 +1378,14 @@
                 <w:lang w:val="en-GB"/>
               </w:rPr>
             </w:pPr>
+            <w:proofErr w:type="spellStart"/>
             <w:r>
               <w:rPr>
                 <w:lang w:val="en-GB"/>
               </w:rPr>
               <w:t>aData</w:t>
             </w:r>
+            <w:proofErr w:type="spellEnd"/>
           </w:p>
           <w:p>
             <w:pPr>
@@ -1426,6 +1472,7 @@
                 <w:lang w:val="en-GB"/>
               </w:rPr>
             </w:pPr>
+            <w:proofErr w:type="spellStart"/>
             <w:r>
               <w:rPr>
                 <w:rFonts w:asciiTheme="majorHAnsi" w:hAnsiTheme="majorHAnsi" w:cstheme="majorHAnsi"/>
@@ -1433,6 +1480,7 @@
               </w:rPr>
               <w:t>loadWindow</w:t>
             </w:r>
+            <w:proofErr w:type="spellEnd"/>
           </w:p>
         </w:tc>
         <w:tc>
@@ -1491,6 +1539,7 @@
                 <w:lang w:val="en-GB"/>
               </w:rPr>
             </w:pPr>
+            <w:proofErr w:type="spellStart"/>
             <w:r>
               <w:rPr>
                 <w:rFonts w:asciiTheme="majorHAnsi" w:hAnsiTheme="majorHAnsi" w:cstheme="majorHAnsi"/>
@@ -1498,6 +1547,7 @@
               </w:rPr>
               <w:t>mainWindow</w:t>
             </w:r>
+            <w:proofErr w:type="spellEnd"/>
           </w:p>
         </w:tc>
         <w:tc>
@@ -1533,6 +1583,7 @@
                 <w:lang w:val="en-GB"/>
               </w:rPr>
             </w:pPr>
+            <w:proofErr w:type="spellStart"/>
             <w:r>
               <w:rPr>
                 <w:b/>
@@ -1540,6 +1591,7 @@
               </w:rPr>
               <w:t>tableID</w:t>
             </w:r>
+            <w:proofErr w:type="spellEnd"/>
           </w:p>
         </w:tc>
       </w:tr>
@@ -1556,6 +1608,283 @@
                 <w:lang w:val="en-GB"/>
               </w:rPr>
             </w:pPr>
+            <w:proofErr w:type="spellStart"/>
+            <w:r>
+              <w:rPr>
+                <w:rFonts w:asciiTheme="majorHAnsi" w:hAnsiTheme="majorHAnsi" w:cstheme="majorHAnsi"/>
+                <w:lang w:val="en-GB"/>
+              </w:rPr>
+              <w:t>loadWindow</w:t>
+            </w:r>
+            <w:proofErr w:type="spellEnd"/>
+          </w:p>
+        </w:tc>
+        <w:tc>
+          <w:tcPr>
+            <w:tcW w:w="2963" w:type="dxa"/>
+            <w:shd w:val="clear" w:color="auto" w:fill="A8D08D" w:themeFill="accent6" w:themeFillTint="99"/>
+          </w:tcPr>
+          <w:p>
+            <w:pPr>
+              <w:rPr>
+                <w:rFonts w:ascii="Courier New" w:hAnsi="Courier New" w:cs="Courier New"/>
+                <w:lang w:val="en-GB"/>
+              </w:rPr>
+            </w:pPr>
+            <w:r>
+              <w:rPr>
+                <w:rFonts w:ascii="Courier New" w:hAnsi="Courier New" w:cs="Courier New"/>
+                <w:lang w:val="en-GB"/>
+              </w:rPr>
+              <w:t>server-get-saves-fold</w:t>
+            </w:r>
+            <w:r>
+              <w:rPr>
+                <w:rFonts w:ascii="Courier New" w:hAnsi="Courier New" w:cs="Courier New"/>
+                <w:lang w:val="en-GB"/>
+              </w:rPr>
+              <w:t>er</w:t>
+            </w:r>
+          </w:p>
+        </w:tc>
+        <w:tc>
+          <w:tcPr>
+            <w:tcW w:w="5105" w:type="dxa"/>
+            <w:shd w:val="clear" w:color="auto" w:fill="A8D08D" w:themeFill="accent6" w:themeFillTint="99"/>
+          </w:tcPr>
+          <w:p>
+            <w:pPr>
+              <w:rPr>
+                <w:lang w:val="en-GB"/>
+              </w:rPr>
+            </w:pPr>
+          </w:p>
+        </w:tc>
+      </w:tr>
+      <w:tr>
+        <w:tc>
+          <w:tcPr>
+            <w:tcW w:w="1566" w:type="dxa"/>
+            <w:shd w:val="clear" w:color="auto" w:fill="A8D08D" w:themeFill="accent6" w:themeFillTint="99"/>
+          </w:tcPr>
+          <w:p>
+            <w:pPr>
+              <w:rPr>
+                <w:rFonts w:asciiTheme="majorHAnsi" w:hAnsiTheme="majorHAnsi" w:cstheme="majorHAnsi"/>
+                <w:lang w:val="en-GB"/>
+              </w:rPr>
+            </w:pPr>
+            <w:proofErr w:type="spellStart"/>
+            <w:r>
+              <w:rPr>
+                <w:rFonts w:asciiTheme="majorHAnsi" w:hAnsiTheme="majorHAnsi" w:cstheme="majorHAnsi"/>
+                <w:lang w:val="en-GB"/>
+              </w:rPr>
+              <w:t>loadWindow</w:t>
+            </w:r>
+            <w:proofErr w:type="spellEnd"/>
+          </w:p>
+        </w:tc>
+        <w:tc>
+          <w:tcPr>
+            <w:tcW w:w="2963" w:type="dxa"/>
+            <w:shd w:val="clear" w:color="auto" w:fill="A8D08D" w:themeFill="accent6" w:themeFillTint="99"/>
+          </w:tcPr>
+          <w:p>
+            <w:pPr>
+              <w:rPr>
+                <w:rFonts w:ascii="Courier New" w:hAnsi="Courier New" w:cs="Courier New"/>
+                <w:lang w:val="en-GB"/>
+              </w:rPr>
+            </w:pPr>
+            <w:r>
+              <w:rPr>
+                <w:rFonts w:ascii="Courier New" w:hAnsi="Courier New" w:cs="Courier New"/>
+                <w:lang w:val="en-GB"/>
+              </w:rPr>
+              <w:t>server-list-</w:t>
+            </w:r>
+            <w:proofErr w:type="spellStart"/>
+            <w:r>
+              <w:rPr>
+                <w:rFonts w:ascii="Courier New" w:hAnsi="Courier New" w:cs="Courier New"/>
+                <w:lang w:val="en-GB"/>
+              </w:rPr>
+              <w:t>savefiles</w:t>
+            </w:r>
+            <w:proofErr w:type="spellEnd"/>
+          </w:p>
+        </w:tc>
+        <w:tc>
+          <w:tcPr>
+            <w:tcW w:w="5105" w:type="dxa"/>
+            <w:shd w:val="clear" w:color="auto" w:fill="A8D08D" w:themeFill="accent6" w:themeFillTint="99"/>
+          </w:tcPr>
+          <w:p>
+            <w:pPr>
+              <w:rPr>
+                <w:lang w:val="en-GB"/>
+              </w:rPr>
+            </w:pPr>
+            <w:proofErr w:type="spellStart"/>
+            <w:r>
+              <w:rPr>
+                <w:b/>
+                <w:lang w:val="en-GB"/>
+              </w:rPr>
+              <w:t>folder</w:t>
+            </w:r>
+            <w:r>
+              <w:rPr>
+                <w:lang w:val="en-GB"/>
+              </w:rPr>
+              <w:t>:String</w:t>
+            </w:r>
+            <w:proofErr w:type="spellEnd"/>
+          </w:p>
+        </w:tc>
+      </w:tr>
+      <w:tr>
+        <w:tc>
+          <w:tcPr>
+            <w:tcW w:w="1566" w:type="dxa"/>
+            <w:shd w:val="clear" w:color="auto" w:fill="A8D08D" w:themeFill="accent6" w:themeFillTint="99"/>
+          </w:tcPr>
+          <w:p>
+            <w:pPr>
+              <w:rPr>
+                <w:rFonts w:asciiTheme="majorHAnsi" w:hAnsiTheme="majorHAnsi" w:cstheme="majorHAnsi"/>
+                <w:lang w:val="en-GB"/>
+              </w:rPr>
+            </w:pPr>
+            <w:proofErr w:type="spellStart"/>
+            <w:r>
+              <w:rPr>
+                <w:rFonts w:asciiTheme="majorHAnsi" w:hAnsiTheme="majorHAnsi" w:cstheme="majorHAnsi"/>
+                <w:lang w:val="en-GB"/>
+              </w:rPr>
+              <w:t>mainWindow</w:t>
+            </w:r>
+            <w:proofErr w:type="spellEnd"/>
+          </w:p>
+        </w:tc>
+        <w:tc>
+          <w:tcPr>
+            <w:tcW w:w="2963" w:type="dxa"/>
+            <w:shd w:val="clear" w:color="auto" w:fill="A8D08D" w:themeFill="accent6" w:themeFillTint="99"/>
+          </w:tcPr>
+          <w:p>
+            <w:pPr>
+              <w:rPr>
+                <w:rFonts w:ascii="Courier New" w:hAnsi="Courier New" w:cs="Courier New"/>
+                <w:lang w:val="en-GB"/>
+              </w:rPr>
+            </w:pPr>
+            <w:r>
+              <w:rPr>
+                <w:rFonts w:ascii="Courier New" w:hAnsi="Courier New" w:cs="Courier New"/>
+                <w:lang w:val="en-GB"/>
+              </w:rPr>
+              <w:t>server-save-file</w:t>
+            </w:r>
+          </w:p>
+        </w:tc>
+        <w:tc>
+          <w:tcPr>
+            <w:tcW w:w="5105" w:type="dxa"/>
+            <w:shd w:val="clear" w:color="auto" w:fill="A8D08D" w:themeFill="accent6" w:themeFillTint="99"/>
+          </w:tcPr>
+          <w:p>
+            <w:pPr>
+              <w:rPr>
+                <w:b/>
+                <w:lang w:val="en-GB"/>
+              </w:rPr>
+            </w:pPr>
+            <w:r>
+              <w:rPr>
+                <w:b/>
+                <w:lang w:val="en-GB"/>
+              </w:rPr>
+              <w:t>data</w:t>
+            </w:r>
+          </w:p>
+          <w:p>
+            <w:pPr>
+              <w:ind w:left="708"/>
+              <w:rPr>
+                <w:lang w:val="en-GB"/>
+              </w:rPr>
+            </w:pPr>
+            <w:proofErr w:type="spellStart"/>
+            <w:r>
+              <w:rPr>
+                <w:lang w:val="en-GB"/>
+              </w:rPr>
+              <w:t>tableID</w:t>
+            </w:r>
+            <w:proofErr w:type="spellEnd"/>
+          </w:p>
+          <w:p>
+            <w:pPr>
+              <w:ind w:left="708"/>
+              <w:rPr>
+                <w:lang w:val="en-GB"/>
+              </w:rPr>
+            </w:pPr>
+            <w:r>
+              <w:rPr>
+                <w:lang w:val="en-GB"/>
+              </w:rPr>
+              <w:t>screenshot</w:t>
+            </w:r>
+          </w:p>
+          <w:p>
+            <w:pPr>
+              <w:ind w:left="708"/>
+              <w:rPr>
+                <w:lang w:val="en-GB"/>
+              </w:rPr>
+            </w:pPr>
+            <w:proofErr w:type="spellStart"/>
+            <w:r>
+              <w:rPr>
+                <w:lang w:val="en-GB"/>
+              </w:rPr>
+              <w:t>quicksave</w:t>
+            </w:r>
+            <w:proofErr w:type="spellEnd"/>
+          </w:p>
+          <w:p>
+            <w:pPr>
+              <w:ind w:left="708"/>
+              <w:rPr>
+                <w:lang w:val="en-GB"/>
+              </w:rPr>
+            </w:pPr>
+            <w:r>
+              <w:rPr>
+                <w:lang w:val="en-GB"/>
+              </w:rPr>
+              <w:t>editor</w:t>
+            </w:r>
+          </w:p>
+        </w:tc>
+      </w:tr>
+      <w:tr>
+        <w:tc>
+          <w:tcPr>
+            <w:tcW w:w="1566" w:type="dxa"/>
+            <w:shd w:val="clear" w:color="auto" w:fill="A8D08D" w:themeFill="accent6" w:themeFillTint="99"/>
+          </w:tcPr>
+          <w:p>
+            <w:pPr>
+              <w:rPr>
+                <w:rFonts w:asciiTheme="majorHAnsi" w:hAnsiTheme="majorHAnsi" w:cstheme="majorHAnsi"/>
+                <w:lang w:val="en-GB"/>
+              </w:rPr>
+            </w:pPr>
+            <w:proofErr w:type="spellStart"/>
             <w:r>
               <w:rPr>
                 <w:rFonts w:asciiTheme="majorHAnsi" w:hAnsiTheme="majorHAnsi" w:cstheme="majorHAnsi"/>
@@ -1564,6 +1893,7 @@
               <w:lastRenderedPageBreak/>
               <w:t>loadWindow</w:t>
             </w:r>
+            <w:proofErr w:type="spellEnd"/>
           </w:p>
         </w:tc>
         <w:tc>
@@ -1583,14 +1913,7 @@
                 <w:rFonts w:ascii="Courier New" w:hAnsi="Courier New" w:cs="Courier New"/>
                 <w:lang w:val="en-GB"/>
               </w:rPr>
-              <w:t>server-get-saves-fold</w:t>
-            </w:r>
-            <w:r>
-              <w:rPr>
-                <w:rFonts w:ascii="Courier New" w:hAnsi="Courier New" w:cs="Courier New"/>
-                <w:lang w:val="en-GB"/>
-              </w:rPr>
-              <w:t>er</w:t>
+              <w:t>server-load-file</w:t>
             </w:r>
           </w:p>
         </w:tc>
@@ -1605,6 +1928,21 @@
                 <w:lang w:val="en-GB"/>
               </w:rPr>
             </w:pPr>
+            <w:proofErr w:type="spellStart"/>
+            <w:r>
+              <w:rPr>
+                <w:b/>
+                <w:lang w:val="en-GB"/>
+              </w:rPr>
+              <w:t>filename</w:t>
+            </w:r>
+            <w:r>
+              <w:rPr>
+                <w:lang w:val="en-GB"/>
+              </w:rPr>
+              <w:t>:String</w:t>
+            </w:r>
+            <w:proofErr w:type="spellEnd"/>
           </w:p>
         </w:tc>
       </w:tr>
@@ -1621,76 +1959,7 @@
                 <w:lang w:val="en-GB"/>
               </w:rPr>
             </w:pPr>
-            <w:r>
-              <w:rPr>
-                <w:rFonts w:asciiTheme="majorHAnsi" w:hAnsiTheme="majorHAnsi" w:cstheme="majorHAnsi"/>
-                <w:lang w:val="en-GB"/>
-              </w:rPr>
-              <w:t>loadWindow</w:t>
-            </w:r>
-          </w:p>
-        </w:tc>
-        <w:tc>
-          <w:tcPr>
-            <w:tcW w:w="2963" w:type="dxa"/>
-            <w:shd w:val="clear" w:color="auto" w:fill="A8D08D" w:themeFill="accent6" w:themeFillTint="99"/>
-          </w:tcPr>
-          <w:p>
-            <w:pPr>
-              <w:rPr>
-                <w:rFonts w:ascii="Courier New" w:hAnsi="Courier New" w:cs="Courier New"/>
-                <w:lang w:val="en-GB"/>
-              </w:rPr>
-            </w:pPr>
-            <w:r>
-              <w:rPr>
-                <w:rFonts w:ascii="Courier New" w:hAnsi="Courier New" w:cs="Courier New"/>
-                <w:lang w:val="en-GB"/>
-              </w:rPr>
-              <w:t>server-list-savefiles</w:t>
-            </w:r>
-          </w:p>
-        </w:tc>
-        <w:tc>
-          <w:tcPr>
-            <w:tcW w:w="5105" w:type="dxa"/>
-            <w:shd w:val="clear" w:color="auto" w:fill="A8D08D" w:themeFill="accent6" w:themeFillTint="99"/>
-          </w:tcPr>
-          <w:p>
-            <w:pPr>
-              <w:rPr>
-                <w:lang w:val="en-GB"/>
-              </w:rPr>
-            </w:pPr>
-            <w:r>
-              <w:rPr>
-                <w:b/>
-                <w:lang w:val="en-GB"/>
-              </w:rPr>
-              <w:t>folder</w:t>
-            </w:r>
-            <w:r>
-              <w:rPr>
-                <w:lang w:val="en-GB"/>
-              </w:rPr>
-              <w:t>:String</w:t>
-            </w:r>
-          </w:p>
-        </w:tc>
-      </w:tr>
-      <w:tr>
-        <w:tc>
-          <w:tcPr>
-            <w:tcW w:w="1566" w:type="dxa"/>
-            <w:shd w:val="clear" w:color="auto" w:fill="A8D08D" w:themeFill="accent6" w:themeFillTint="99"/>
-          </w:tcPr>
-          <w:p>
-            <w:pPr>
-              <w:rPr>
-                <w:rFonts w:asciiTheme="majorHAnsi" w:hAnsiTheme="majorHAnsi" w:cstheme="majorHAnsi"/>
-                <w:lang w:val="en-GB"/>
-              </w:rPr>
-            </w:pPr>
+            <w:proofErr w:type="spellStart"/>
             <w:r>
               <w:rPr>
                 <w:rFonts w:asciiTheme="majorHAnsi" w:hAnsiTheme="majorHAnsi" w:cstheme="majorHAnsi"/>
@@ -1698,197 +1967,7 @@
               </w:rPr>
               <w:t>mainWindow</w:t>
             </w:r>
-          </w:p>
-        </w:tc>
-        <w:tc>
-          <w:tcPr>
-            <w:tcW w:w="2963" w:type="dxa"/>
-            <w:shd w:val="clear" w:color="auto" w:fill="A8D08D" w:themeFill="accent6" w:themeFillTint="99"/>
-          </w:tcPr>
-          <w:p>
-            <w:pPr>
-              <w:rPr>
-                <w:rFonts w:ascii="Courier New" w:hAnsi="Courier New" w:cs="Courier New"/>
-                <w:lang w:val="en-GB"/>
-              </w:rPr>
-            </w:pPr>
-            <w:r>
-              <w:rPr>
-                <w:rFonts w:ascii="Courier New" w:hAnsi="Courier New" w:cs="Courier New"/>
-                <w:lang w:val="en-GB"/>
-              </w:rPr>
-              <w:t>server-save-file</w:t>
-            </w:r>
-          </w:p>
-        </w:tc>
-        <w:tc>
-          <w:tcPr>
-            <w:tcW w:w="5105" w:type="dxa"/>
-            <w:shd w:val="clear" w:color="auto" w:fill="A8D08D" w:themeFill="accent6" w:themeFillTint="99"/>
-          </w:tcPr>
-          <w:p>
-            <w:pPr>
-              <w:rPr>
-                <w:b/>
-                <w:lang w:val="en-GB"/>
-              </w:rPr>
-            </w:pPr>
-            <w:r>
-              <w:rPr>
-                <w:b/>
-                <w:lang w:val="en-GB"/>
-              </w:rPr>
-              <w:t>data</w:t>
-            </w:r>
-          </w:p>
-          <w:p>
-            <w:pPr>
-              <w:ind w:left="708"/>
-              <w:rPr>
-                <w:lang w:val="en-GB"/>
-              </w:rPr>
-            </w:pPr>
-            <w:r>
-              <w:rPr>
-                <w:lang w:val="en-GB"/>
-              </w:rPr>
-              <w:t>tableID</w:t>
-            </w:r>
-          </w:p>
-          <w:p>
-            <w:pPr>
-              <w:ind w:left="708"/>
-              <w:rPr>
-                <w:lang w:val="en-GB"/>
-              </w:rPr>
-            </w:pPr>
-            <w:r>
-              <w:rPr>
-                <w:lang w:val="en-GB"/>
-              </w:rPr>
-              <w:t>screenshot</w:t>
-            </w:r>
-          </w:p>
-          <w:p>
-            <w:pPr>
-              <w:ind w:left="708"/>
-              <w:rPr>
-                <w:lang w:val="en-GB"/>
-              </w:rPr>
-            </w:pPr>
-            <w:r>
-              <w:rPr>
-                <w:lang w:val="en-GB"/>
-              </w:rPr>
-              <w:t>quicksave</w:t>
-            </w:r>
-          </w:p>
-          <w:p>
-            <w:pPr>
-              <w:ind w:left="708"/>
-              <w:rPr>
-                <w:lang w:val="en-GB"/>
-              </w:rPr>
-            </w:pPr>
-            <w:r>
-              <w:rPr>
-                <w:lang w:val="en-GB"/>
-              </w:rPr>
-              <w:t>editor</w:t>
-            </w:r>
-          </w:p>
-        </w:tc>
-      </w:tr>
-      <w:tr>
-        <w:tc>
-          <w:tcPr>
-            <w:tcW w:w="1566" w:type="dxa"/>
-            <w:shd w:val="clear" w:color="auto" w:fill="A8D08D" w:themeFill="accent6" w:themeFillTint="99"/>
-          </w:tcPr>
-          <w:p>
-            <w:pPr>
-              <w:rPr>
-                <w:rFonts w:asciiTheme="majorHAnsi" w:hAnsiTheme="majorHAnsi" w:cstheme="majorHAnsi"/>
-                <w:lang w:val="en-GB"/>
-              </w:rPr>
-            </w:pPr>
-            <w:r>
-              <w:rPr>
-                <w:rFonts w:asciiTheme="majorHAnsi" w:hAnsiTheme="majorHAnsi" w:cstheme="majorHAnsi"/>
-                <w:lang w:val="en-GB"/>
-              </w:rPr>
-              <w:t>loadWindow</w:t>
-            </w:r>
-          </w:p>
-        </w:tc>
-        <w:tc>
-          <w:tcPr>
-            <w:tcW w:w="2963" w:type="dxa"/>
-            <w:shd w:val="clear" w:color="auto" w:fill="A8D08D" w:themeFill="accent6" w:themeFillTint="99"/>
-          </w:tcPr>
-          <w:p>
-            <w:pPr>
-              <w:rPr>
-                <w:rFonts w:ascii="Courier New" w:hAnsi="Courier New" w:cs="Courier New"/>
-                <w:lang w:val="en-GB"/>
-              </w:rPr>
-            </w:pPr>
-            <w:r>
-              <w:rPr>
-                <w:rFonts w:ascii="Courier New" w:hAnsi="Courier New" w:cs="Courier New"/>
-                <w:lang w:val="en-GB"/>
-              </w:rPr>
-              <w:t>server-load-file</w:t>
-            </w:r>
-          </w:p>
-        </w:tc>
-        <w:tc>
-          <w:tcPr>
-            <w:tcW w:w="5105" w:type="dxa"/>
-            <w:shd w:val="clear" w:color="auto" w:fill="A8D08D" w:themeFill="accent6" w:themeFillTint="99"/>
-          </w:tcPr>
-          <w:p>
-            <w:pPr>
-              <w:rPr>
-                <w:lang w:val="en-GB"/>
-              </w:rPr>
-            </w:pPr>
-            <w:r>
-              <w:rPr>
-                <w:b/>
-                <w:lang w:val="en-GB"/>
-              </w:rPr>
-              <w:t>filename</w:t>
-            </w:r>
-            <w:r>
-              <w:rPr>
-                <w:lang w:val="en-GB"/>
-              </w:rPr>
-              <w:t>:String</w:t>
-            </w:r>
-          </w:p>
-        </w:tc>
-      </w:tr>
-      <w:tr>
-        <w:tc>
-          <w:tcPr>
-            <w:tcW w:w="1566" w:type="dxa"/>
-            <w:shd w:val="clear" w:color="auto" w:fill="A8D08D" w:themeFill="accent6" w:themeFillTint="99"/>
-          </w:tcPr>
-          <w:p>
-            <w:pPr>
-              <w:rPr>
-                <w:rFonts w:asciiTheme="majorHAnsi" w:hAnsiTheme="majorHAnsi" w:cstheme="majorHAnsi"/>
-                <w:lang w:val="en-GB"/>
-              </w:rPr>
-            </w:pPr>
-            <w:r>
-              <w:rPr>
-                <w:rFonts w:asciiTheme="majorHAnsi" w:hAnsiTheme="majorHAnsi" w:cstheme="majorHAnsi"/>
-                <w:lang w:val="en-GB"/>
-              </w:rPr>
-              <w:t>mainWindow</w:t>
-            </w:r>
+            <w:proofErr w:type="spellEnd"/>
           </w:p>
         </w:tc>
         <w:tc>
@@ -1946,18 +2025,18 @@
 </file>
 
 <file path=word/comments.xml><?xml version="1.0" encoding="utf-8"?>
-<w:comments xmlns:wpc="http://schemas.microsoft.com/office/word/2010/wordprocessingCanvas" xmlns:cx="http://schemas.microsoft.com/office/drawing/2014/chartex" xmlns:cx1="http://schemas.microsoft.com/office/drawing/2015/9/8/chartex" xmlns:mc="http://schemas.openxmlformats.org/markup-compatibility/2006" xmlns:o="urn:schemas-microsoft-com:office:office" xmlns:r="http://schemas.openxmlformats.org/officeDocument/2006/relationships" xmlns:m="http://schemas.openxmlformats.org/officeDocument/2006/math" xmlns:v="urn:schemas-microsoft-com:vml" xmlns:wp14="http://schemas.microsoft.com/office/word/2010/wordprocessingDrawing" xmlns:wp="http://schemas.openxmlformats.org/drawingml/2006/wordprocessingDrawing" xmlns:w10="urn:schemas-microsoft-com:office:word" xmlns:w="http://schemas.openxmlformats.org/wordprocessingml/2006/main" xmlns:w14="http://schemas.microsoft.com/office/word/2010/wordml" xmlns:w15="http://schemas.microsoft.com/office/word/2012/wordml" xmlns:w16se="http://schemas.microsoft.com/office/word/2015/wordml/symex" xmlns:wpg="http://schemas.microsoft.com/office/word/2010/wordprocessingGroup" xmlns:wpi="http://schemas.microsoft.com/office/word/2010/wordprocessingInk" xmlns:wne="http://schemas.microsoft.com/office/word/2006/wordml" xmlns:wps="http://schemas.microsoft.com/office/word/2010/wordprocessingShape" mc:Ignorable="w14 w15 w16se wp14">
+<w:comments xmlns:wpc="http://schemas.microsoft.com/office/word/2010/wordprocessingCanvas" xmlns:cx="http://schemas.microsoft.com/office/drawing/2014/chartex" xmlns:cx1="http://schemas.microsoft.com/office/drawing/2015/9/8/chartex" xmlns:cx2="http://schemas.microsoft.com/office/drawing/2015/10/21/chartex" xmlns:cx3="http://schemas.microsoft.com/office/drawing/2016/5/9/chartex" xmlns:cx4="http://schemas.microsoft.com/office/drawing/2016/5/10/chartex" xmlns:cx5="http://schemas.microsoft.com/office/drawing/2016/5/11/chartex" xmlns:cx6="http://schemas.microsoft.com/office/drawing/2016/5/12/chartex" xmlns:cx7="http://schemas.microsoft.com/office/drawing/2016/5/13/chartex" xmlns:cx8="http://schemas.microsoft.com/office/drawing/2016/5/14/chartex" xmlns:mc="http://schemas.openxmlformats.org/markup-compatibility/2006" xmlns:aink="http://schemas.microsoft.com/office/drawing/2016/ink" xmlns:am3d="http://schemas.microsoft.com/office/drawing/2017/model3d" xmlns:o="urn:schemas-microsoft-com:office:office" xmlns:r="http://schemas.openxmlformats.org/officeDocument/2006/relationships" xmlns:m="http://schemas.openxmlformats.org/officeDocument/2006/math" xmlns:v="urn:schemas-microsoft-com:vml" xmlns:wp14="http://schemas.microsoft.com/office/word/2010/wordprocessingDrawing" xmlns:wp="http://schemas.openxmlformats.org/drawingml/2006/wordprocessingDrawing" xmlns:w10="urn:schemas-microsoft-com:office:word" xmlns:w="http://schemas.openxmlformats.org/wordprocessingml/2006/main" xmlns:w14="http://schemas.microsoft.com/office/word/2010/wordml" xmlns:w15="http://schemas.microsoft.com/office/word/2012/wordml" xmlns:w16cex="http://schemas.microsoft.com/office/word/2018/wordml/cex" xmlns:w16cid="http://schemas.microsoft.com/office/word/2016/wordml/cid" xmlns:w16="http://schemas.microsoft.com/office/word/2018/wordml" xmlns:w16sdtdh="http://schemas.microsoft.com/office/word/2020/wordml/sdtdatahash" xmlns:w16se="http://schemas.microsoft.com/office/word/2015/wordml/symex" xmlns:wpg="http://schemas.microsoft.com/office/word/2010/wordprocessingGroup" xmlns:wpi="http://schemas.microsoft.com/office/word/2010/wordprocessingInk" xmlns:wne="http://schemas.microsoft.com/office/word/2006/wordml" xmlns:wps="http://schemas.microsoft.com/office/word/2010/wordprocessingShape" mc:Ignorable="w14 w15 w16se w16cid w16 w16cex w16sdtdh wp14">
   <w:comment w:id="0" w:author="Stephan Unter" w:date="2021-08-12T12:14:00Z" w:initials="SU">
     <w:p>
       <w:pPr>
-        <w:pStyle w:val="CommentText"/>
+        <w:pStyle w:val="Kommentartext"/>
         <w:rPr>
           <w:lang w:val="en-GB"/>
         </w:rPr>
       </w:pPr>
       <w:r>
         <w:rPr>
-          <w:rStyle w:val="CommentReference"/>
+          <w:rStyle w:val="Kommentarzeichen"/>
         </w:rPr>
         <w:annotationRef/>
       </w:r>
@@ -1973,13 +2052,25 @@
 </file>
 
 <file path=word/commentsExtended.xml><?xml version="1.0" encoding="utf-8"?>
-<w15:commentsEx xmlns:wpc="http://schemas.microsoft.com/office/word/2010/wordprocessingCanvas" xmlns:cx="http://schemas.microsoft.com/office/drawing/2014/chartex" xmlns:cx1="http://schemas.microsoft.com/office/drawing/2015/9/8/chartex" xmlns:mc="http://schemas.openxmlformats.org/markup-compatibility/2006" xmlns:o="urn:schemas-microsoft-com:office:office" xmlns:r="http://schemas.openxmlformats.org/officeDocument/2006/relationships" xmlns:m="http://schemas.openxmlformats.org/officeDocument/2006/math" xmlns:v="urn:schemas-microsoft-com:vml" xmlns:wp14="http://schemas.microsoft.com/office/word/2010/wordprocessingDrawing" xmlns:wp="http://schemas.openxmlformats.org/drawingml/2006/wordprocessingDrawing" xmlns:w10="urn:schemas-microsoft-com:office:word" xmlns:w="http://schemas.openxmlformats.org/wordprocessingml/2006/main" xmlns:w14="http://schemas.microsoft.com/office/word/2010/wordml" xmlns:w15="http://schemas.microsoft.com/office/word/2012/wordml" xmlns:w16se="http://schemas.microsoft.com/office/word/2015/wordml/symex" xmlns:wpg="http://schemas.microsoft.com/office/word/2010/wordprocessingGroup" xmlns:wpi="http://schemas.microsoft.com/office/word/2010/wordprocessingInk" xmlns:wne="http://schemas.microsoft.com/office/word/2006/wordml" xmlns:wps="http://schemas.microsoft.com/office/word/2010/wordprocessingShape" mc:Ignorable="w14 w15 w16se wp14">
+<w15:commentsEx xmlns:wpc="http://schemas.microsoft.com/office/word/2010/wordprocessingCanvas" xmlns:cx="http://schemas.microsoft.com/office/drawing/2014/chartex" xmlns:cx1="http://schemas.microsoft.com/office/drawing/2015/9/8/chartex" xmlns:cx2="http://schemas.microsoft.com/office/drawing/2015/10/21/chartex" xmlns:cx3="http://schemas.microsoft.com/office/drawing/2016/5/9/chartex" xmlns:cx4="http://schemas.microsoft.com/office/drawing/2016/5/10/chartex" xmlns:cx5="http://schemas.microsoft.com/office/drawing/2016/5/11/chartex" xmlns:cx6="http://schemas.microsoft.com/office/drawing/2016/5/12/chartex" xmlns:cx7="http://schemas.microsoft.com/office/drawing/2016/5/13/chartex" xmlns:cx8="http://schemas.microsoft.com/office/drawing/2016/5/14/chartex" xmlns:mc="http://schemas.openxmlformats.org/markup-compatibility/2006" xmlns:aink="http://schemas.microsoft.com/office/drawing/2016/ink" xmlns:am3d="http://schemas.microsoft.com/office/drawing/2017/model3d" xmlns:o="urn:schemas-microsoft-com:office:office" xmlns:r="http://schemas.openxmlformats.org/officeDocument/2006/relationships" xmlns:m="http://schemas.openxmlformats.org/officeDocument/2006/math" xmlns:v="urn:schemas-microsoft-com:vml" xmlns:wp14="http://schemas.microsoft.com/office/word/2010/wordprocessingDrawing" xmlns:wp="http://schemas.openxmlformats.org/drawingml/2006/wordprocessingDrawing" xmlns:w10="urn:schemas-microsoft-com:office:word" xmlns:w="http://schemas.openxmlformats.org/wordprocessingml/2006/main" xmlns:w14="http://schemas.microsoft.com/office/word/2010/wordml" xmlns:w15="http://schemas.microsoft.com/office/word/2012/wordml" xmlns:w16cex="http://schemas.microsoft.com/office/word/2018/wordml/cex" xmlns:w16cid="http://schemas.microsoft.com/office/word/2016/wordml/cid" xmlns:w16="http://schemas.microsoft.com/office/word/2018/wordml" xmlns:w16sdtdh="http://schemas.microsoft.com/office/word/2020/wordml/sdtdatahash" xmlns:w16se="http://schemas.microsoft.com/office/word/2015/wordml/symex" xmlns:wpg="http://schemas.microsoft.com/office/word/2010/wordprocessingGroup" xmlns:wpi="http://schemas.microsoft.com/office/word/2010/wordprocessingInk" xmlns:wne="http://schemas.microsoft.com/office/word/2006/wordml" xmlns:wps="http://schemas.microsoft.com/office/word/2010/wordprocessingShape" mc:Ignorable="w14 w15 w16se w16cid w16 w16cex w16sdtdh wp14">
   <w15:commentEx w15:paraId="01FCB6BF" w15:done="0"/>
 </w15:commentsEx>
 </file>
 
+<file path=word/commentsExtensible.xml><?xml version="1.0" encoding="utf-8"?>
+<w16cex:commentsExtensible xmlns:wpc="http://schemas.microsoft.com/office/word/2010/wordprocessingCanvas" xmlns:cx="http://schemas.microsoft.com/office/drawing/2014/chartex" xmlns:cx1="http://schemas.microsoft.com/office/drawing/2015/9/8/chartex" xmlns:cx2="http://schemas.microsoft.com/office/drawing/2015/10/21/chartex" xmlns:cx3="http://schemas.microsoft.com/office/drawing/2016/5/9/chartex" xmlns:cx4="http://schemas.microsoft.com/office/drawing/2016/5/10/chartex" xmlns:cx5="http://schemas.microsoft.com/office/drawing/2016/5/11/chartex" xmlns:cx6="http://schemas.microsoft.com/office/drawing/2016/5/12/chartex" xmlns:cx7="http://schemas.microsoft.com/office/drawing/2016/5/13/chartex" xmlns:cx8="http://schemas.microsoft.com/office/drawing/2016/5/14/chartex" xmlns:mc="http://schemas.openxmlformats.org/markup-compatibility/2006" xmlns:aink="http://schemas.microsoft.com/office/drawing/2016/ink" xmlns:am3d="http://schemas.microsoft.com/office/drawing/2017/model3d" xmlns:o="urn:schemas-microsoft-com:office:office" xmlns:r="http://schemas.openxmlformats.org/officeDocument/2006/relationships" xmlns:m="http://schemas.openxmlformats.org/officeDocument/2006/math" xmlns:v="urn:schemas-microsoft-com:vml" xmlns:wp14="http://schemas.microsoft.com/office/word/2010/wordprocessingDrawing" xmlns:wp="http://schemas.openxmlformats.org/drawingml/2006/wordprocessingDrawing" xmlns:w10="urn:schemas-microsoft-com:office:word" xmlns:w="http://schemas.openxmlformats.org/wordprocessingml/2006/main" xmlns:w14="http://schemas.microsoft.com/office/word/2010/wordml" xmlns:w15="http://schemas.microsoft.com/office/word/2012/wordml" xmlns:w16cex="http://schemas.microsoft.com/office/word/2018/wordml/cex" xmlns:w16cid="http://schemas.microsoft.com/office/word/2016/wordml/cid" xmlns:w16="http://schemas.microsoft.com/office/word/2018/wordml" xmlns:w16sdtdh="http://schemas.microsoft.com/office/word/2020/wordml/sdtdatahash" xmlns:w16se="http://schemas.microsoft.com/office/word/2015/wordml/symex" xmlns:wpg="http://schemas.microsoft.com/office/word/2010/wordprocessingGroup" xmlns:wpi="http://schemas.microsoft.com/office/word/2010/wordprocessingInk" xmlns:wne="http://schemas.microsoft.com/office/word/2006/wordml" xmlns:wps="http://schemas.microsoft.com/office/word/2010/wordprocessingShape" mc:Ignorable="w14 w15 w16se w16cid w16 w16cex w16sdtdh wp14">
+  <w16cex:commentExtensible w16cex:durableId="25913C6F" w16cex:dateUtc="2021-08-12T10:14:00Z"/>
+</w16cex:commentsExtensible>
+</file>
+
+<file path=word/commentsIds.xml><?xml version="1.0" encoding="utf-8"?>
+<w16cid:commentsIds xmlns:wpc="http://schemas.microsoft.com/office/word/2010/wordprocessingCanvas" xmlns:cx="http://schemas.microsoft.com/office/drawing/2014/chartex" xmlns:cx1="http://schemas.microsoft.com/office/drawing/2015/9/8/chartex" xmlns:cx2="http://schemas.microsoft.com/office/drawing/2015/10/21/chartex" xmlns:cx3="http://schemas.microsoft.com/office/drawing/2016/5/9/chartex" xmlns:cx4="http://schemas.microsoft.com/office/drawing/2016/5/10/chartex" xmlns:cx5="http://schemas.microsoft.com/office/drawing/2016/5/11/chartex" xmlns:cx6="http://schemas.microsoft.com/office/drawing/2016/5/12/chartex" xmlns:cx7="http://schemas.microsoft.com/office/drawing/2016/5/13/chartex" xmlns:cx8="http://schemas.microsoft.com/office/drawing/2016/5/14/chartex" xmlns:mc="http://schemas.openxmlformats.org/markup-compatibility/2006" xmlns:aink="http://schemas.microsoft.com/office/drawing/2016/ink" xmlns:am3d="http://schemas.microsoft.com/office/drawing/2017/model3d" xmlns:o="urn:schemas-microsoft-com:office:office" xmlns:r="http://schemas.openxmlformats.org/officeDocument/2006/relationships" xmlns:m="http://schemas.openxmlformats.org/officeDocument/2006/math" xmlns:v="urn:schemas-microsoft-com:vml" xmlns:wp14="http://schemas.microsoft.com/office/word/2010/wordprocessingDrawing" xmlns:wp="http://schemas.openxmlformats.org/drawingml/2006/wordprocessingDrawing" xmlns:w10="urn:schemas-microsoft-com:office:word" xmlns:w="http://schemas.openxmlformats.org/wordprocessingml/2006/main" xmlns:w14="http://schemas.microsoft.com/office/word/2010/wordml" xmlns:w15="http://schemas.microsoft.com/office/word/2012/wordml" xmlns:w16cex="http://schemas.microsoft.com/office/word/2018/wordml/cex" xmlns:w16cid="http://schemas.microsoft.com/office/word/2016/wordml/cid" xmlns:w16="http://schemas.microsoft.com/office/word/2018/wordml" xmlns:w16sdtdh="http://schemas.microsoft.com/office/word/2020/wordml/sdtdatahash" xmlns:w16se="http://schemas.microsoft.com/office/word/2015/wordml/symex" xmlns:wpg="http://schemas.microsoft.com/office/word/2010/wordprocessingGroup" xmlns:wpi="http://schemas.microsoft.com/office/word/2010/wordprocessingInk" xmlns:wne="http://schemas.microsoft.com/office/word/2006/wordml" xmlns:wps="http://schemas.microsoft.com/office/word/2010/wordprocessingShape" mc:Ignorable="w14 w15 w16se w16cid w16 w16cex w16sdtdh wp14">
+  <w16cid:commentId w16cid:paraId="01FCB6BF" w16cid:durableId="25913C6F"/>
+</w16cid:commentsIds>
+</file>
+
 <file path=word/endnotes.xml><?xml version="1.0" encoding="utf-8"?>
-<w:endnotes xmlns:wpc="http://schemas.microsoft.com/office/word/2010/wordprocessingCanvas" xmlns:cx="http://schemas.microsoft.com/office/drawing/2014/chartex" xmlns:cx1="http://schemas.microsoft.com/office/drawing/2015/9/8/chartex" xmlns:mc="http://schemas.openxmlformats.org/markup-compatibility/2006" xmlns:o="urn:schemas-microsoft-com:office:office" xmlns:r="http://schemas.openxmlformats.org/officeDocument/2006/relationships" xmlns:m="http://schemas.openxmlformats.org/officeDocument/2006/math" xmlns:v="urn:schemas-microsoft-com:vml" xmlns:wp14="http://schemas.microsoft.com/office/word/2010/wordprocessingDrawing" xmlns:wp="http://schemas.openxmlformats.org/drawingml/2006/wordprocessingDrawing" xmlns:w10="urn:schemas-microsoft-com:office:word" xmlns:w="http://schemas.openxmlformats.org/wordprocessingml/2006/main" xmlns:w14="http://schemas.microsoft.com/office/word/2010/wordml" xmlns:w15="http://schemas.microsoft.com/office/word/2012/wordml" xmlns:w16se="http://schemas.microsoft.com/office/word/2015/wordml/symex" xmlns:wpg="http://schemas.microsoft.com/office/word/2010/wordprocessingGroup" xmlns:wpi="http://schemas.microsoft.com/office/word/2010/wordprocessingInk" xmlns:wne="http://schemas.microsoft.com/office/word/2006/wordml" xmlns:wps="http://schemas.microsoft.com/office/word/2010/wordprocessingShape" mc:Ignorable="w14 w15 w16se wp14">
+<w:endnotes xmlns:wpc="http://schemas.microsoft.com/office/word/2010/wordprocessingCanvas" xmlns:cx="http://schemas.microsoft.com/office/drawing/2014/chartex" xmlns:cx1="http://schemas.microsoft.com/office/drawing/2015/9/8/chartex" xmlns:cx2="http://schemas.microsoft.com/office/drawing/2015/10/21/chartex" xmlns:cx3="http://schemas.microsoft.com/office/drawing/2016/5/9/chartex" xmlns:cx4="http://schemas.microsoft.com/office/drawing/2016/5/10/chartex" xmlns:cx5="http://schemas.microsoft.com/office/drawing/2016/5/11/chartex" xmlns:cx6="http://schemas.microsoft.com/office/drawing/2016/5/12/chartex" xmlns:cx7="http://schemas.microsoft.com/office/drawing/2016/5/13/chartex" xmlns:cx8="http://schemas.microsoft.com/office/drawing/2016/5/14/chartex" xmlns:mc="http://schemas.openxmlformats.org/markup-compatibility/2006" xmlns:aink="http://schemas.microsoft.com/office/drawing/2016/ink" xmlns:am3d="http://schemas.microsoft.com/office/drawing/2017/model3d" xmlns:o="urn:schemas-microsoft-com:office:office" xmlns:r="http://schemas.openxmlformats.org/officeDocument/2006/relationships" xmlns:m="http://schemas.openxmlformats.org/officeDocument/2006/math" xmlns:v="urn:schemas-microsoft-com:vml" xmlns:wp14="http://schemas.microsoft.com/office/word/2010/wordprocessingDrawing" xmlns:wp="http://schemas.openxmlformats.org/drawingml/2006/wordprocessingDrawing" xmlns:w10="urn:schemas-microsoft-com:office:word" xmlns:w="http://schemas.openxmlformats.org/wordprocessingml/2006/main" xmlns:w14="http://schemas.microsoft.com/office/word/2010/wordml" xmlns:w15="http://schemas.microsoft.com/office/word/2012/wordml" xmlns:w16cex="http://schemas.microsoft.com/office/word/2018/wordml/cex" xmlns:w16cid="http://schemas.microsoft.com/office/word/2016/wordml/cid" xmlns:w16="http://schemas.microsoft.com/office/word/2018/wordml" xmlns:w16sdtdh="http://schemas.microsoft.com/office/word/2020/wordml/sdtdatahash" xmlns:w16se="http://schemas.microsoft.com/office/word/2015/wordml/symex" xmlns:wpg="http://schemas.microsoft.com/office/word/2010/wordprocessingGroup" xmlns:wpi="http://schemas.microsoft.com/office/word/2010/wordprocessingInk" xmlns:wne="http://schemas.microsoft.com/office/word/2006/wordml" xmlns:wps="http://schemas.microsoft.com/office/word/2010/wordprocessingShape" mc:Ignorable="w14 w15 w16se w16cid w16 w16cex w16sdtdh wp14">
   <w:endnote w:type="separator" w:id="-1">
     <w:p>
       <w:pPr>
@@ -2004,7 +2095,7 @@
 </file>
 
 <file path=word/footnotes.xml><?xml version="1.0" encoding="utf-8"?>
-<w:footnotes xmlns:wpc="http://schemas.microsoft.com/office/word/2010/wordprocessingCanvas" xmlns:cx="http://schemas.microsoft.com/office/drawing/2014/chartex" xmlns:cx1="http://schemas.microsoft.com/office/drawing/2015/9/8/chartex" xmlns:mc="http://schemas.openxmlformats.org/markup-compatibility/2006" xmlns:o="urn:schemas-microsoft-com:office:office" xmlns:r="http://schemas.openxmlformats.org/officeDocument/2006/relationships" xmlns:m="http://schemas.openxmlformats.org/officeDocument/2006/math" xmlns:v="urn:schemas-microsoft-com:vml" xmlns:wp14="http://schemas.microsoft.com/office/word/2010/wordprocessingDrawing" xmlns:wp="http://schemas.openxmlformats.org/drawingml/2006/wordprocessingDrawing" xmlns:w10="urn:schemas-microsoft-com:office:word" xmlns:w="http://schemas.openxmlformats.org/wordprocessingml/2006/main" xmlns:w14="http://schemas.microsoft.com/office/word/2010/wordml" xmlns:w15="http://schemas.microsoft.com/office/word/2012/wordml" xmlns:w16se="http://schemas.microsoft.com/office/word/2015/wordml/symex" xmlns:wpg="http://schemas.microsoft.com/office/word/2010/wordprocessingGroup" xmlns:wpi="http://schemas.microsoft.com/office/word/2010/wordprocessingInk" xmlns:wne="http://schemas.microsoft.com/office/word/2006/wordml" xmlns:wps="http://schemas.microsoft.com/office/word/2010/wordprocessingShape" mc:Ignorable="w14 w15 w16se wp14">
+<w:footnotes xmlns:wpc="http://schemas.microsoft.com/office/word/2010/wordprocessingCanvas" xmlns:cx="http://schemas.microsoft.com/office/drawing/2014/chartex" xmlns:cx1="http://schemas.microsoft.com/office/drawing/2015/9/8/chartex" xmlns:cx2="http://schemas.microsoft.com/office/drawing/2015/10/21/chartex" xmlns:cx3="http://schemas.microsoft.com/office/drawing/2016/5/9/chartex" xmlns:cx4="http://schemas.microsoft.com/office/drawing/2016/5/10/chartex" xmlns:cx5="http://schemas.microsoft.com/office/drawing/2016/5/11/chartex" xmlns:cx6="http://schemas.microsoft.com/office/drawing/2016/5/12/chartex" xmlns:cx7="http://schemas.microsoft.com/office/drawing/2016/5/13/chartex" xmlns:cx8="http://schemas.microsoft.com/office/drawing/2016/5/14/chartex" xmlns:mc="http://schemas.openxmlformats.org/markup-compatibility/2006" xmlns:aink="http://schemas.microsoft.com/office/drawing/2016/ink" xmlns:am3d="http://schemas.microsoft.com/office/drawing/2017/model3d" xmlns:o="urn:schemas-microsoft-com:office:office" xmlns:r="http://schemas.openxmlformats.org/officeDocument/2006/relationships" xmlns:m="http://schemas.openxmlformats.org/officeDocument/2006/math" xmlns:v="urn:schemas-microsoft-com:vml" xmlns:wp14="http://schemas.microsoft.com/office/word/2010/wordprocessingDrawing" xmlns:wp="http://schemas.openxmlformats.org/drawingml/2006/wordprocessingDrawing" xmlns:w10="urn:schemas-microsoft-com:office:word" xmlns:w="http://schemas.openxmlformats.org/wordprocessingml/2006/main" xmlns:w14="http://schemas.microsoft.com/office/word/2010/wordml" xmlns:w15="http://schemas.microsoft.com/office/word/2012/wordml" xmlns:w16cex="http://schemas.microsoft.com/office/word/2018/wordml/cex" xmlns:w16cid="http://schemas.microsoft.com/office/word/2016/wordml/cid" xmlns:w16="http://schemas.microsoft.com/office/word/2018/wordml" xmlns:w16sdtdh="http://schemas.microsoft.com/office/word/2020/wordml/sdtdatahash" xmlns:w16se="http://schemas.microsoft.com/office/word/2015/wordml/symex" xmlns:wpg="http://schemas.microsoft.com/office/word/2010/wordprocessingGroup" xmlns:wpi="http://schemas.microsoft.com/office/word/2010/wordprocessingInk" xmlns:wne="http://schemas.microsoft.com/office/word/2006/wordml" xmlns:wps="http://schemas.microsoft.com/office/word/2010/wordprocessingShape" mc:Ignorable="w14 w15 w16se w16cid w16 w16cex w16sdtdh wp14">
   <w:footnote w:type="separator" w:id="-1">
     <w:p>
       <w:pPr>
@@ -2029,7 +2120,7 @@
 </file>
 
 <file path=word/people.xml><?xml version="1.0" encoding="utf-8"?>
-<w15:people xmlns:wpc="http://schemas.microsoft.com/office/word/2010/wordprocessingCanvas" xmlns:cx="http://schemas.microsoft.com/office/drawing/2014/chartex" xmlns:cx1="http://schemas.microsoft.com/office/drawing/2015/9/8/chartex" xmlns:mc="http://schemas.openxmlformats.org/markup-compatibility/2006" xmlns:o="urn:schemas-microsoft-com:office:office" xmlns:r="http://schemas.openxmlformats.org/officeDocument/2006/relationships" xmlns:m="http://schemas.openxmlformats.org/officeDocument/2006/math" xmlns:v="urn:schemas-microsoft-com:vml" xmlns:wp14="http://schemas.microsoft.com/office/word/2010/wordprocessingDrawing" xmlns:wp="http://schemas.openxmlformats.org/drawingml/2006/wordprocessingDrawing" xmlns:w10="urn:schemas-microsoft-com:office:word" xmlns:w="http://schemas.openxmlformats.org/wordprocessingml/2006/main" xmlns:w14="http://schemas.microsoft.com/office/word/2010/wordml" xmlns:w15="http://schemas.microsoft.com/office/word/2012/wordml" xmlns:w16se="http://schemas.microsoft.com/office/word/2015/wordml/symex" xmlns:wpg="http://schemas.microsoft.com/office/word/2010/wordprocessingGroup" xmlns:wpi="http://schemas.microsoft.com/office/word/2010/wordprocessingInk" xmlns:wne="http://schemas.microsoft.com/office/word/2006/wordml" xmlns:wps="http://schemas.microsoft.com/office/word/2010/wordprocessingShape" mc:Ignorable="w14 w15 w16se wp14">
+<w15:people xmlns:wpc="http://schemas.microsoft.com/office/word/2010/wordprocessingCanvas" xmlns:cx="http://schemas.microsoft.com/office/drawing/2014/chartex" xmlns:cx1="http://schemas.microsoft.com/office/drawing/2015/9/8/chartex" xmlns:cx2="http://schemas.microsoft.com/office/drawing/2015/10/21/chartex" xmlns:cx3="http://schemas.microsoft.com/office/drawing/2016/5/9/chartex" xmlns:cx4="http://schemas.microsoft.com/office/drawing/2016/5/10/chartex" xmlns:cx5="http://schemas.microsoft.com/office/drawing/2016/5/11/chartex" xmlns:cx6="http://schemas.microsoft.com/office/drawing/2016/5/12/chartex" xmlns:cx7="http://schemas.microsoft.com/office/drawing/2016/5/13/chartex" xmlns:cx8="http://schemas.microsoft.com/office/drawing/2016/5/14/chartex" xmlns:mc="http://schemas.openxmlformats.org/markup-compatibility/2006" xmlns:aink="http://schemas.microsoft.com/office/drawing/2016/ink" xmlns:am3d="http://schemas.microsoft.com/office/drawing/2017/model3d" xmlns:o="urn:schemas-microsoft-com:office:office" xmlns:r="http://schemas.openxmlformats.org/officeDocument/2006/relationships" xmlns:m="http://schemas.openxmlformats.org/officeDocument/2006/math" xmlns:v="urn:schemas-microsoft-com:vml" xmlns:wp14="http://schemas.microsoft.com/office/word/2010/wordprocessingDrawing" xmlns:wp="http://schemas.openxmlformats.org/drawingml/2006/wordprocessingDrawing" xmlns:w10="urn:schemas-microsoft-com:office:word" xmlns:w="http://schemas.openxmlformats.org/wordprocessingml/2006/main" xmlns:w14="http://schemas.microsoft.com/office/word/2010/wordml" xmlns:w15="http://schemas.microsoft.com/office/word/2012/wordml" xmlns:w16cex="http://schemas.microsoft.com/office/word/2018/wordml/cex" xmlns:w16cid="http://schemas.microsoft.com/office/word/2016/wordml/cid" xmlns:w16="http://schemas.microsoft.com/office/word/2018/wordml" xmlns:w16sdtdh="http://schemas.microsoft.com/office/word/2020/wordml/sdtdatahash" xmlns:w16se="http://schemas.microsoft.com/office/word/2015/wordml/symex" xmlns:wpg="http://schemas.microsoft.com/office/word/2010/wordprocessingGroup" xmlns:wpi="http://schemas.microsoft.com/office/word/2010/wordprocessingInk" xmlns:wne="http://schemas.microsoft.com/office/word/2006/wordml" xmlns:wps="http://schemas.microsoft.com/office/word/2010/wordprocessingShape" mc:Ignorable="w14 w15 w16se w16cid w16 w16cex w16sdtdh wp14">
   <w15:person w15:author="Stephan Unter">
     <w15:presenceInfo w15:providerId="AD" w15:userId="S-1-5-21-479988891-1988954239-1834494585-83856"/>
   </w15:person>
@@ -2037,7 +2128,7 @@
 </file>
 
 <file path=word/styles.xml><?xml version="1.0" encoding="utf-8"?>
-<w:styles xmlns:mc="http://schemas.openxmlformats.org/markup-compatibility/2006" xmlns:r="http://schemas.openxmlformats.org/officeDocument/2006/relationships" xmlns:w="http://schemas.openxmlformats.org/wordprocessingml/2006/main" xmlns:w14="http://schemas.microsoft.com/office/word/2010/wordml" xmlns:w15="http://schemas.microsoft.com/office/word/2012/wordml" xmlns:w16se="http://schemas.microsoft.com/office/word/2015/wordml/symex" mc:Ignorable="w14 w15 w16se">
+<w:styles xmlns:mc="http://schemas.openxmlformats.org/markup-compatibility/2006" xmlns:r="http://schemas.openxmlformats.org/officeDocument/2006/relationships" xmlns:w="http://schemas.openxmlformats.org/wordprocessingml/2006/main" xmlns:w14="http://schemas.microsoft.com/office/word/2010/wordml" xmlns:w15="http://schemas.microsoft.com/office/word/2012/wordml" xmlns:w16cex="http://schemas.microsoft.com/office/word/2018/wordml/cex" xmlns:w16cid="http://schemas.microsoft.com/office/word/2016/wordml/cid" xmlns:w16="http://schemas.microsoft.com/office/word/2018/wordml" xmlns:w16sdtdh="http://schemas.microsoft.com/office/word/2020/wordml/sdtdatahash" xmlns:w16se="http://schemas.microsoft.com/office/word/2015/wordml/symex" mc:Ignorable="w14 w15 w16se w16cid w16 w16cex w16sdtdh">
   <w:docDefaults>
     <w:rPrDefault>
       <w:rPr>
@@ -2053,7 +2144,7 @@
       </w:pPr>
     </w:pPrDefault>
   </w:docDefaults>
-  <w:latentStyles w:defLockedState="0" w:defUIPriority="99" w:defSemiHidden="0" w:defUnhideWhenUsed="0" w:defQFormat="0" w:count="371">
+  <w:latentStyles w:defLockedState="0" w:defUIPriority="99" w:defSemiHidden="0" w:defUnhideWhenUsed="0" w:defQFormat="0" w:count="376">
     <w:lsdException w:name="Normal" w:uiPriority="0" w:qFormat="1"/>
     <w:lsdException w:name="heading 1" w:uiPriority="9" w:qFormat="1"/>
     <w:lsdException w:name="heading 2" w:semiHidden="1" w:uiPriority="9" w:unhideWhenUsed="1" w:qFormat="1"/>
@@ -2159,7 +2250,6 @@
     <w:lsdException w:name="HTML Sample" w:semiHidden="1" w:unhideWhenUsed="1"/>
     <w:lsdException w:name="HTML Typewriter" w:semiHidden="1" w:unhideWhenUsed="1"/>
     <w:lsdException w:name="HTML Variable" w:semiHidden="1" w:unhideWhenUsed="1"/>
-    <w:lsdException w:name="Normal Table" w:semiHidden="1" w:unhideWhenUsed="1"/>
     <w:lsdException w:name="annotation subject" w:semiHidden="1" w:unhideWhenUsed="1"/>
     <w:lsdException w:name="No List" w:semiHidden="1" w:unhideWhenUsed="1"/>
     <w:lsdException w:name="Outline List 1" w:semiHidden="1" w:unhideWhenUsed="1"/>
@@ -2202,11 +2292,8 @@
     <w:lsdException w:name="Table Contemporary" w:semiHidden="1" w:unhideWhenUsed="1"/>
     <w:lsdException w:name="Table Elegant" w:semiHidden="1" w:unhideWhenUsed="1"/>
     <w:lsdException w:name="Table Professional" w:semiHidden="1" w:unhideWhenUsed="1"/>
-    <w:lsdException w:name="Table Subtle 1" w:semiHidden="1" w:unhideWhenUsed="1"/>
     <w:lsdException w:name="Table Subtle 2" w:semiHidden="1" w:unhideWhenUsed="1"/>
     <w:lsdException w:name="Table Web 1" w:semiHidden="1" w:unhideWhenUsed="1"/>
-    <w:lsdException w:name="Table Web 2" w:semiHidden="1" w:unhideWhenUsed="1"/>
-    <w:lsdException w:name="Table Web 3" w:semiHidden="1" w:unhideWhenUsed="1"/>
     <w:lsdException w:name="Balloon Text" w:semiHidden="1" w:unhideWhenUsed="1"/>
     <w:lsdException w:name="Table Grid" w:uiPriority="39"/>
     <w:lsdException w:name="Table Theme" w:semiHidden="1" w:unhideWhenUsed="1"/>
@@ -2425,18 +2512,23 @@
     <w:lsdException w:name="List Table 5 Dark Accent 6" w:uiPriority="50"/>
     <w:lsdException w:name="List Table 6 Colorful Accent 6" w:uiPriority="51"/>
     <w:lsdException w:name="List Table 7 Colorful Accent 6" w:uiPriority="52"/>
+    <w:lsdException w:name="Mention" w:semiHidden="1" w:unhideWhenUsed="1"/>
+    <w:lsdException w:name="Smart Hyperlink" w:semiHidden="1" w:unhideWhenUsed="1"/>
+    <w:lsdException w:name="Hashtag" w:semiHidden="1" w:unhideWhenUsed="1"/>
+    <w:lsdException w:name="Unresolved Mention" w:semiHidden="1" w:unhideWhenUsed="1"/>
+    <w:lsdException w:name="Smart Link" w:semiHidden="1" w:unhideWhenUsed="1"/>
   </w:latentStyles>
-  <w:style w:type="paragraph" w:default="1" w:styleId="Normal">
+  <w:style w:type="paragraph" w:default="1" w:styleId="Standard">
     <w:name w:val="Normal"/>
     <w:qFormat/>
   </w:style>
-  <w:style w:type="character" w:default="1" w:styleId="DefaultParagraphFont">
+  <w:style w:type="character" w:default="1" w:styleId="Absatz-Standardschriftart">
     <w:name w:val="Default Paragraph Font"/>
     <w:uiPriority w:val="1"/>
     <w:semiHidden/>
     <w:unhideWhenUsed/>
   </w:style>
-  <w:style w:type="table" w:default="1" w:styleId="TableNormal">
+  <w:style w:type="table" w:default="1" w:styleId="NormaleTabelle">
     <w:name w:val="Normal Table"/>
     <w:uiPriority w:val="99"/>
     <w:semiHidden/>
@@ -2451,15 +2543,15 @@
       </w:tblCellMar>
     </w:tblPr>
   </w:style>
-  <w:style w:type="numbering" w:default="1" w:styleId="NoList">
+  <w:style w:type="numbering" w:default="1" w:styleId="KeineListe">
     <w:name w:val="No List"/>
     <w:uiPriority w:val="99"/>
     <w:semiHidden/>
     <w:unhideWhenUsed/>
   </w:style>
-  <w:style w:type="table" w:styleId="TableGrid">
+  <w:style w:type="table" w:styleId="Tabellenraster">
     <w:name w:val="Table Grid"/>
-    <w:basedOn w:val="TableNormal"/>
+    <w:basedOn w:val="NormaleTabelle"/>
     <w:uiPriority w:val="39"/>
     <w:rsid w:val="004B0E54"/>
     <w:pPr>
@@ -2476,10 +2568,10 @@
       </w:tblBorders>
     </w:tblPr>
   </w:style>
-  <w:style w:type="paragraph" w:styleId="Header">
+  <w:style w:type="paragraph" w:styleId="Kopfzeile">
     <w:name w:val="header"/>
-    <w:basedOn w:val="Normal"/>
-    <w:link w:val="HeaderChar"/>
+    <w:basedOn w:val="Standard"/>
+    <w:link w:val="KopfzeileZchn"/>
     <w:uiPriority w:val="99"/>
     <w:unhideWhenUsed/>
     <w:rsid w:val="007955C4"/>
@@ -2491,17 +2583,17 @@
       <w:spacing w:after="0" w:line="240" w:lineRule="auto"/>
     </w:pPr>
   </w:style>
-  <w:style w:type="character" w:customStyle="1" w:styleId="HeaderChar">
-    <w:name w:val="Header Char"/>
-    <w:basedOn w:val="DefaultParagraphFont"/>
-    <w:link w:val="Header"/>
+  <w:style w:type="character" w:customStyle="1" w:styleId="KopfzeileZchn">
+    <w:name w:val="Kopfzeile Zchn"/>
+    <w:basedOn w:val="Absatz-Standardschriftart"/>
+    <w:link w:val="Kopfzeile"/>
     <w:uiPriority w:val="99"/>
     <w:rsid w:val="007955C4"/>
   </w:style>
-  <w:style w:type="paragraph" w:styleId="Footer">
+  <w:style w:type="paragraph" w:styleId="Fuzeile">
     <w:name w:val="footer"/>
-    <w:basedOn w:val="Normal"/>
-    <w:link w:val="FooterChar"/>
+    <w:basedOn w:val="Standard"/>
+    <w:link w:val="FuzeileZchn"/>
     <w:uiPriority w:val="99"/>
     <w:unhideWhenUsed/>
     <w:rsid w:val="007955C4"/>
@@ -2513,16 +2605,16 @@
       <w:spacing w:after="0" w:line="240" w:lineRule="auto"/>
     </w:pPr>
   </w:style>
-  <w:style w:type="character" w:customStyle="1" w:styleId="FooterChar">
-    <w:name w:val="Footer Char"/>
-    <w:basedOn w:val="DefaultParagraphFont"/>
-    <w:link w:val="Footer"/>
+  <w:style w:type="character" w:customStyle="1" w:styleId="FuzeileZchn">
+    <w:name w:val="Fußzeile Zchn"/>
+    <w:basedOn w:val="Absatz-Standardschriftart"/>
+    <w:link w:val="Fuzeile"/>
     <w:uiPriority w:val="99"/>
     <w:rsid w:val="007955C4"/>
   </w:style>
-  <w:style w:type="character" w:styleId="CommentReference">
+  <w:style w:type="character" w:styleId="Kommentarzeichen">
     <w:name w:val="annotation reference"/>
-    <w:basedOn w:val="DefaultParagraphFont"/>
+    <w:basedOn w:val="Absatz-Standardschriftart"/>
     <w:uiPriority w:val="99"/>
     <w:semiHidden/>
     <w:unhideWhenUsed/>
@@ -2532,10 +2624,10 @@
       <w:szCs w:val="16"/>
     </w:rPr>
   </w:style>
-  <w:style w:type="paragraph" w:styleId="CommentText">
+  <w:style w:type="paragraph" w:styleId="Kommentartext">
     <w:name w:val="annotation text"/>
-    <w:basedOn w:val="Normal"/>
-    <w:link w:val="CommentTextChar"/>
+    <w:basedOn w:val="Standard"/>
+    <w:link w:val="KommentartextZchn"/>
     <w:uiPriority w:val="99"/>
     <w:semiHidden/>
     <w:unhideWhenUsed/>
@@ -2548,10 +2640,10 @@
       <w:szCs w:val="20"/>
     </w:rPr>
   </w:style>
-  <w:style w:type="character" w:customStyle="1" w:styleId="CommentTextChar">
-    <w:name w:val="Comment Text Char"/>
-    <w:basedOn w:val="DefaultParagraphFont"/>
-    <w:link w:val="CommentText"/>
+  <w:style w:type="character" w:customStyle="1" w:styleId="KommentartextZchn">
+    <w:name w:val="Kommentartext Zchn"/>
+    <w:basedOn w:val="Absatz-Standardschriftart"/>
+    <w:link w:val="Kommentartext"/>
     <w:uiPriority w:val="99"/>
     <w:semiHidden/>
     <w:rsid w:val="005861BC"/>
@@ -2560,11 +2652,11 @@
       <w:szCs w:val="20"/>
     </w:rPr>
   </w:style>
-  <w:style w:type="paragraph" w:styleId="CommentSubject">
+  <w:style w:type="paragraph" w:styleId="Kommentarthema">
     <w:name w:val="annotation subject"/>
-    <w:basedOn w:val="CommentText"/>
-    <w:next w:val="CommentText"/>
-    <w:link w:val="CommentSubjectChar"/>
+    <w:basedOn w:val="Kommentartext"/>
+    <w:next w:val="Kommentartext"/>
+    <w:link w:val="KommentarthemaZchn"/>
     <w:uiPriority w:val="99"/>
     <w:semiHidden/>
     <w:unhideWhenUsed/>
@@ -2574,10 +2666,10 @@
       <w:bCs/>
     </w:rPr>
   </w:style>
-  <w:style w:type="character" w:customStyle="1" w:styleId="CommentSubjectChar">
-    <w:name w:val="Comment Subject Char"/>
-    <w:basedOn w:val="CommentTextChar"/>
-    <w:link w:val="CommentSubject"/>
+  <w:style w:type="character" w:customStyle="1" w:styleId="KommentarthemaZchn">
+    <w:name w:val="Kommentarthema Zchn"/>
+    <w:basedOn w:val="KommentartextZchn"/>
+    <w:link w:val="Kommentarthema"/>
     <w:uiPriority w:val="99"/>
     <w:semiHidden/>
     <w:rsid w:val="005861BC"/>
@@ -2588,10 +2680,10 @@
       <w:szCs w:val="20"/>
     </w:rPr>
   </w:style>
-  <w:style w:type="paragraph" w:styleId="BalloonText">
+  <w:style w:type="paragraph" w:styleId="Sprechblasentext">
     <w:name w:val="Balloon Text"/>
-    <w:basedOn w:val="Normal"/>
-    <w:link w:val="BalloonTextChar"/>
+    <w:basedOn w:val="Standard"/>
+    <w:link w:val="SprechblasentextZchn"/>
     <w:uiPriority w:val="99"/>
     <w:semiHidden/>
     <w:unhideWhenUsed/>
@@ -2605,10 +2697,10 @@
       <w:szCs w:val="18"/>
     </w:rPr>
   </w:style>
-  <w:style w:type="character" w:customStyle="1" w:styleId="BalloonTextChar">
-    <w:name w:val="Balloon Text Char"/>
-    <w:basedOn w:val="DefaultParagraphFont"/>
-    <w:link w:val="BalloonText"/>
+  <w:style w:type="character" w:customStyle="1" w:styleId="SprechblasentextZchn">
+    <w:name w:val="Sprechblasentext Zchn"/>
+    <w:basedOn w:val="Absatz-Standardschriftart"/>
+    <w:link w:val="Sprechblasentext"/>
     <w:uiPriority w:val="99"/>
     <w:semiHidden/>
     <w:rsid w:val="005861BC"/>
